--- a/Reports/FinalReport.docx
+++ b/Reports/FinalReport.docx
@@ -37,14 +37,7 @@
           <w:i/>
           <w:lang w:val="pl-PL"/>
         </w:rPr>
-        <w:t>Or</w:t>
-      </w:r>
-      <w:r>
-        <w:rPr>
-          <w:i/>
-          <w:lang w:val="pl-PL"/>
-        </w:rPr>
-        <w:t>maniec</w:t>
+        <w:t>Ormaniec</w:t>
       </w:r>
       <w:proofErr w:type="spellEnd"/>
       <w:r>
@@ -646,19 +639,7 @@
         <w:rPr>
           <w:lang w:val="pl-PL"/>
         </w:rPr>
-        <w:t>Serwis będzie stroną internetową. Klienci mogą korzystać z serwisu poprzez przeglądarkę. Jednocześnie strona</w:t>
-      </w:r>
-      <w:r>
-        <w:rPr>
-          <w:lang w:val="pl-PL"/>
-        </w:rPr>
-        <w:t xml:space="preserve"> </w:t>
-      </w:r>
-      <w:r>
-        <w:rPr>
-          <w:lang w:val="pl-PL"/>
-        </w:rPr>
-        <w:t>może być używana przez ~1000 osób.</w:t>
+        <w:t>Serwis będzie stroną internetową. Klienci mogą korzystać z serwisu poprzez przeglądarkę. Jednocześnie strona może być używana przez ~1000 osób.</w:t>
       </w:r>
     </w:p>
     <w:p>
@@ -690,19 +671,7 @@
         <w:rPr>
           <w:lang w:val="pl-PL"/>
         </w:rPr>
-        <w:t>, co powoduje niemożliwość odzyskania</w:t>
-      </w:r>
-      <w:r>
-        <w:rPr>
-          <w:lang w:val="pl-PL"/>
-        </w:rPr>
-        <w:t xml:space="preserve"> </w:t>
-      </w:r>
-      <w:r>
-        <w:rPr>
-          <w:lang w:val="pl-PL"/>
-        </w:rPr>
-        <w:t>hasła (tylko zmiana na nowe poprzez link wysyłany na maila).</w:t>
+        <w:t>, co powoduje niemożliwość odzyskania hasła (tylko zmiana na nowe poprzez link wysyłany na maila).</w:t>
       </w:r>
     </w:p>
     <w:p>
@@ -720,19 +689,7 @@
         <w:rPr>
           <w:lang w:val="pl-PL"/>
         </w:rPr>
-        <w:t>Hasło użytkownika musi mieć minimum 8 znaków. Może składać się z dowolnej kombinacji małych i wielkich</w:t>
-      </w:r>
-      <w:r>
-        <w:rPr>
-          <w:lang w:val="pl-PL"/>
-        </w:rPr>
-        <w:t xml:space="preserve"> </w:t>
-      </w:r>
-      <w:r>
-        <w:rPr>
-          <w:lang w:val="pl-PL"/>
-        </w:rPr>
-        <w:t xml:space="preserve">liter, liczb i znaków specjalnych. Hasła będą posiadały dodatkowy element </w:t>
+        <w:t xml:space="preserve">Hasło użytkownika musi mieć minimum 8 znaków. Może składać się z dowolnej kombinacji małych i wielkich liter, liczb i znaków specjalnych. Hasła będą posiadały dodatkowy element </w:t>
       </w:r>
       <w:proofErr w:type="spellStart"/>
       <w:r>
@@ -764,19 +721,7 @@
         <w:rPr>
           <w:lang w:val="pl-PL"/>
         </w:rPr>
-        <w:t>Strona będzie działać przez protokół HTTP, strona logowania, edycji konta i panel administracyjny poprzez</w:t>
-      </w:r>
-      <w:r>
-        <w:rPr>
-          <w:lang w:val="pl-PL"/>
-        </w:rPr>
-        <w:t xml:space="preserve"> </w:t>
-      </w:r>
-      <w:r>
-        <w:rPr>
-          <w:lang w:val="pl-PL"/>
-        </w:rPr>
-        <w:t>HTTPS.</w:t>
+        <w:t>Strona będzie działać przez protokół HTTP, strona logowania, edycji konta i panel administracyjny poprzez HTTPS.</w:t>
       </w:r>
     </w:p>
     <w:p>
@@ -804,19 +749,7 @@
         <w:rPr>
           <w:lang w:val="pl-PL"/>
         </w:rPr>
-        <w:t xml:space="preserve">W projekcie </w:t>
-      </w:r>
-      <w:r>
-        <w:rPr>
-          <w:lang w:val="pl-PL"/>
-        </w:rPr>
-        <w:t>będziemy</w:t>
-      </w:r>
-      <w:r>
-        <w:rPr>
-          <w:lang w:val="pl-PL"/>
-        </w:rPr>
-        <w:t xml:space="preserve"> używać </w:t>
+        <w:t xml:space="preserve">W projekcie będziemy używać </w:t>
       </w:r>
       <w:proofErr w:type="spellStart"/>
       <w:r>
@@ -877,19 +810,7 @@
         <w:rPr>
           <w:lang w:val="pl-PL"/>
         </w:rPr>
-        <w:t xml:space="preserve">Dodatkowo hasła będą haszowane i wysyłane w stronę serwera </w:t>
-      </w:r>
-      <w:r>
-        <w:rPr>
-          <w:lang w:val="pl-PL"/>
-        </w:rPr>
-        <w:t>używając</w:t>
-      </w:r>
-      <w:r>
-        <w:rPr>
-          <w:lang w:val="pl-PL"/>
-        </w:rPr>
-        <w:t xml:space="preserve"> algorytmu szyfrującego (jeszcze nie zdecydowane który).</w:t>
+        <w:t>Dodatkowo hasła będą haszowane i wysyłane w stronę serwera używając algorytmu szyfrującego (jeszcze nie zdecydowane który).</w:t>
       </w:r>
     </w:p>
     <w:p>
@@ -934,7 +855,7 @@
           <w:lang w:val="pl-PL"/>
         </w:rPr>
         <w:drawing>
-          <wp:inline distT="0" distB="0" distL="0" distR="0" wp14:anchorId="15F48289" wp14:editId="60406FC6">
+          <wp:inline distT="0" distB="0" distL="0" distR="0" wp14:anchorId="15F48289" wp14:editId="49EA542E">
             <wp:extent cx="5939790" cy="3679825"/>
             <wp:effectExtent l="0" t="0" r="3810" b="0"/>
             <wp:docPr id="1" name="Picture 1"/>
@@ -1034,44 +955,76 @@
         <w:rPr>
           <w:lang w:val="pl-PL"/>
         </w:rPr>
-        <w:t>Częste</w:t>
-      </w:r>
-      <w:r>
-        <w:rPr>
-          <w:lang w:val="pl-PL"/>
-        </w:rPr>
-        <w:t xml:space="preserve"> modyfikacje (Głównie hasła), </w:t>
-      </w:r>
-      <w:r>
-        <w:rPr>
-          <w:lang w:val="pl-PL"/>
-        </w:rPr>
-        <w:t>możliwość</w:t>
-      </w:r>
-      <w:r>
-        <w:rPr>
-          <w:lang w:val="pl-PL"/>
-        </w:rPr>
-        <w:t xml:space="preserve"> usunięcia</w:t>
-      </w:r>
-    </w:p>
-    <w:p>
-      <w:pPr>
-        <w:rPr>
-          <w:lang w:val="pl-PL"/>
-        </w:rPr>
-      </w:pPr>
-      <w:r>
-        <w:rPr>
-          <w:lang w:val="pl-PL"/>
-        </w:rPr>
-        <w:t xml:space="preserve">Ilość </w:t>
-      </w:r>
-      <w:r>
-        <w:rPr>
-          <w:lang w:val="pl-PL"/>
-        </w:rPr>
-        <w:t>użytkowników</w:t>
+        <w:t>Częste modyfikacje (Głównie hasła), możliwość usunięcia</w:t>
+      </w:r>
+    </w:p>
+    <w:p>
+      <w:pPr>
+        <w:rPr>
+          <w:lang w:val="pl-PL"/>
+        </w:rPr>
+      </w:pPr>
+      <w:r>
+        <w:rPr>
+          <w:lang w:val="pl-PL"/>
+        </w:rPr>
+        <w:t xml:space="preserve">Ilość użytkowników zakładana dla średniego sklepu to do 100 tys. osób. Należy oczekiwać, że każda osoba kupująca w naszym sklepie musi posiadać założone konto </w:t>
+      </w:r>
+      <w:proofErr w:type="gramStart"/>
+      <w:r>
+        <w:rPr>
+          <w:lang w:val="pl-PL"/>
+        </w:rPr>
+        <w:t>oraz,</w:t>
+      </w:r>
+      <w:proofErr w:type="gramEnd"/>
+      <w:r>
+        <w:rPr>
+          <w:lang w:val="pl-PL"/>
+        </w:rPr>
+        <w:t xml:space="preserve"> że większość klientów będzie aktywna raz na miesiąc. Podczas gdy nie jest to istotne w fazie planowania bazy danych, pozwala to na przewidzenie ilości osób prowadzących równolegle zakupy.</w:t>
+      </w:r>
+    </w:p>
+    <w:p>
+      <w:pPr>
+        <w:pStyle w:val="Heading3"/>
+        <w:rPr>
+          <w:lang w:val="pl-PL"/>
+        </w:rPr>
+      </w:pPr>
+      <w:proofErr w:type="spellStart"/>
+      <w:r>
+        <w:rPr>
+          <w:lang w:val="pl-PL"/>
+        </w:rPr>
+        <w:t>Address</w:t>
+      </w:r>
+      <w:proofErr w:type="spellEnd"/>
+    </w:p>
+    <w:p>
+      <w:pPr>
+        <w:rPr>
+          <w:lang w:val="pl-PL"/>
+        </w:rPr>
+      </w:pPr>
+      <w:r>
+        <w:rPr>
+          <w:lang w:val="pl-PL"/>
+        </w:rPr>
+        <w:t>Brak modyfikacji, stała obecność</w:t>
+      </w:r>
+    </w:p>
+    <w:p>
+      <w:pPr>
+        <w:rPr>
+          <w:lang w:val="pl-PL"/>
+        </w:rPr>
+      </w:pPr>
+      <w:r>
+        <w:rPr>
+          <w:lang w:val="pl-PL"/>
+        </w:rPr>
+        <w:t>Ilość adresów będzie mniejszy od ilości użytkowników, ponieważ wiele osób zamawia z jednego domu (rodziny), lub zamawia na firmę (dowóz do firmy),</w:t>
       </w:r>
       <w:r>
         <w:rPr>
@@ -1083,51 +1036,7 @@
         <w:rPr>
           <w:lang w:val="pl-PL"/>
         </w:rPr>
-        <w:t>zakładana</w:t>
-      </w:r>
-      <w:r>
-        <w:rPr>
-          <w:lang w:val="pl-PL"/>
-        </w:rPr>
-        <w:t xml:space="preserve"> dla </w:t>
-      </w:r>
-      <w:r>
-        <w:rPr>
-          <w:lang w:val="pl-PL"/>
-        </w:rPr>
-        <w:t>średniego</w:t>
-      </w:r>
-      <w:r>
-        <w:rPr>
-          <w:lang w:val="pl-PL"/>
-        </w:rPr>
-        <w:t xml:space="preserve"> sklepu to do 100 tys. osób. Należy oczekiwać, że każda osoba kupująca w naszym sklepie musi posiadać założone konto </w:t>
-      </w:r>
-      <w:proofErr w:type="gramStart"/>
-      <w:r>
-        <w:rPr>
-          <w:lang w:val="pl-PL"/>
-        </w:rPr>
-        <w:t>oraz,</w:t>
-      </w:r>
-      <w:proofErr w:type="gramEnd"/>
-      <w:r>
-        <w:rPr>
-          <w:lang w:val="pl-PL"/>
-        </w:rPr>
-        <w:t xml:space="preserve"> że większość klientów będzie aktywna raz na miesiąc. Podczas gdy nie jest to istotne w fazie planowania bazy danych, pozwala to na przewidzenie ilości osób prowadzących </w:t>
-      </w:r>
-      <w:r>
-        <w:rPr>
-          <w:lang w:val="pl-PL"/>
-        </w:rPr>
-        <w:t>równolegle</w:t>
-      </w:r>
-      <w:r>
-        <w:rPr>
-          <w:lang w:val="pl-PL"/>
-        </w:rPr>
-        <w:t xml:space="preserve"> zakupy.</w:t>
+        <w:t>co pozwoli nam zmniejszyć ilość danych przechowywanych naraz w firmie.</w:t>
       </w:r>
     </w:p>
     <w:p>
@@ -1137,81 +1046,583 @@
           <w:lang w:val="pl-PL"/>
         </w:rPr>
       </w:pPr>
+      <w:r>
+        <w:rPr>
+          <w:lang w:val="pl-PL"/>
+        </w:rPr>
+        <w:t>Product</w:t>
+      </w:r>
+    </w:p>
+    <w:p>
+      <w:pPr>
+        <w:rPr>
+          <w:lang w:val="pl-PL"/>
+        </w:rPr>
+      </w:pPr>
+      <w:r>
+        <w:rPr>
+          <w:lang w:val="pl-PL"/>
+        </w:rPr>
+        <w:t>Duża ilość modyfikacji, nie usuwamy.</w:t>
+      </w:r>
+    </w:p>
+    <w:p>
+      <w:pPr>
+        <w:rPr>
+          <w:lang w:val="pl-PL"/>
+        </w:rPr>
+      </w:pPr>
+    </w:p>
+    <w:p>
+      <w:pPr>
+        <w:rPr>
+          <w:lang w:val="pl-PL"/>
+        </w:rPr>
+      </w:pPr>
+      <w:r>
+        <w:rPr>
+          <w:lang w:val="pl-PL"/>
+        </w:rPr>
+        <w:lastRenderedPageBreak/>
+        <w:t>Ilość produktów zależy od użytkowników, jednak będzie ich prawdopodobnie od 0 do 6 produktów na osobę, ponieważ wiele sztuk jednego produktu będzie przechowywane wewnątrz jednego egzemplarza (</w:t>
+      </w:r>
       <w:proofErr w:type="spellStart"/>
       <w:r>
         <w:rPr>
-          <w:lang w:val="pl-PL"/>
-        </w:rPr>
-        <w:t>Address</w:t>
+          <w:i/>
+          <w:lang w:val="pl-PL"/>
+        </w:rPr>
+        <w:t>Amount</w:t>
       </w:r>
       <w:proofErr w:type="spellEnd"/>
-    </w:p>
-    <w:p>
-      <w:pPr>
-        <w:rPr>
-          <w:lang w:val="pl-PL"/>
-        </w:rPr>
-      </w:pPr>
-      <w:r>
-        <w:rPr>
-          <w:lang w:val="pl-PL"/>
-        </w:rPr>
-        <w:t xml:space="preserve">Brak modyfikacji, stała </w:t>
-      </w:r>
-      <w:r>
-        <w:rPr>
-          <w:lang w:val="pl-PL"/>
-        </w:rPr>
-        <w:t>obecność</w:t>
-      </w:r>
-    </w:p>
-    <w:p>
-      <w:pPr>
-        <w:rPr>
-          <w:lang w:val="pl-PL"/>
-        </w:rPr>
-      </w:pPr>
-      <w:r>
-        <w:rPr>
-          <w:lang w:val="pl-PL"/>
-        </w:rPr>
-        <w:t xml:space="preserve">Ilość </w:t>
-      </w:r>
-      <w:r>
-        <w:rPr>
-          <w:lang w:val="pl-PL"/>
-        </w:rPr>
-        <w:t>adresów</w:t>
-      </w:r>
-      <w:r>
-        <w:rPr>
-          <w:lang w:val="pl-PL"/>
-        </w:rPr>
-        <w:t xml:space="preserve"> będzie mniejszy od ilości </w:t>
-      </w:r>
-      <w:r>
-        <w:rPr>
-          <w:lang w:val="pl-PL"/>
-        </w:rPr>
-        <w:t>użytkowników</w:t>
-      </w:r>
-      <w:r>
-        <w:rPr>
-          <w:lang w:val="pl-PL"/>
-        </w:rPr>
-        <w:t xml:space="preserve">, ponieważ wiele osób zamawia z jednego </w:t>
-      </w:r>
-      <w:r>
-        <w:rPr>
-          <w:lang w:val="pl-PL"/>
-        </w:rPr>
-        <w:t>domu</w:t>
-      </w:r>
-      <w:r>
-        <w:rPr>
-          <w:lang w:val="pl-PL"/>
-        </w:rPr>
-        <w:t xml:space="preserve"> (rodziny), lub zamawia na firmę (dowóz do firmy),</w:t>
+      <w:r>
+        <w:rPr>
+          <w:lang w:val="pl-PL"/>
+        </w:rPr>
+        <w:t xml:space="preserve">). Oczywiście niesie to ze sobą dużą wadę - jeżeli użytkownik sprzedaje różny typy jednego produktu, </w:t>
+      </w:r>
+      <w:r>
+        <w:rPr>
+          <w:lang w:val="pl-PL"/>
+        </w:rPr>
+        <w:t>np.</w:t>
+      </w:r>
+      <w:r>
+        <w:rPr>
+          <w:lang w:val="pl-PL"/>
+        </w:rPr>
+        <w:t xml:space="preserve"> klasa A, B, C, to będzie trzeba utworzyć nową aukcje. Tak więc zakładam, że będziemy mieli średnio 600 tys. produktów naraz (</w:t>
+      </w:r>
+      <w:r>
+        <w:rPr>
+          <w:lang w:val="pl-PL"/>
+        </w:rPr>
+        <w:t>w</w:t>
+      </w:r>
+      <w:r>
+        <w:rPr>
+          <w:lang w:val="pl-PL"/>
+        </w:rPr>
+        <w:t xml:space="preserve"> momencie osiągnięcia 100 tys. </w:t>
+      </w:r>
+      <w:r>
+        <w:rPr>
+          <w:lang w:val="pl-PL"/>
+        </w:rPr>
+        <w:t>U</w:t>
+      </w:r>
+      <w:r>
+        <w:rPr>
+          <w:lang w:val="pl-PL"/>
+        </w:rPr>
+        <w:t>żytkowników</w:t>
+      </w:r>
+      <w:r>
+        <w:rPr>
+          <w:lang w:val="pl-PL"/>
+        </w:rPr>
+        <w:t>).</w:t>
+      </w:r>
+      <w:r>
+        <w:rPr>
+          <w:lang w:val="pl-PL"/>
+        </w:rPr>
+        <w:t xml:space="preserve"> W przeciwnym wypadku, należy przewidywać </w:t>
+      </w:r>
+      <w:proofErr w:type="spellStart"/>
+      <w:r>
+        <w:rPr>
+          <w:i/>
+          <w:lang w:val="pl-PL"/>
+        </w:rPr>
+        <w:t>UserCount</w:t>
+      </w:r>
+      <w:proofErr w:type="spellEnd"/>
+      <w:r>
+        <w:rPr>
+          <w:i/>
+          <w:lang w:val="pl-PL"/>
+        </w:rPr>
+        <w:t>*6</w:t>
+      </w:r>
+      <w:r>
+        <w:rPr>
+          <w:lang w:val="pl-PL"/>
+        </w:rPr>
+        <w:t>.</w:t>
+      </w:r>
+    </w:p>
+    <w:p>
+      <w:pPr>
+        <w:pStyle w:val="Heading3"/>
+        <w:rPr>
+          <w:lang w:val="pl-PL"/>
+        </w:rPr>
+      </w:pPr>
+      <w:r>
+        <w:rPr>
+          <w:lang w:val="pl-PL"/>
+        </w:rPr>
+        <w:t>Product List</w:t>
+      </w:r>
+    </w:p>
+    <w:p>
+      <w:pPr>
+        <w:rPr>
+          <w:lang w:val="pl-PL"/>
+        </w:rPr>
+      </w:pPr>
+      <w:r>
+        <w:rPr>
+          <w:lang w:val="pl-PL"/>
+        </w:rPr>
+        <w:t>Duża ilość modyfikacji, nie usuwamy.</w:t>
+      </w:r>
+    </w:p>
+    <w:p>
+      <w:pPr>
+        <w:rPr>
+          <w:lang w:val="pl-PL"/>
+        </w:rPr>
+      </w:pPr>
+      <w:r>
+        <w:rPr>
+          <w:lang w:val="pl-PL"/>
+        </w:rPr>
+        <w:t>Można przewidywać ze każdy użytkownik, wytworzy w ciągu roku po 10, może nawet 12 list.</w:t>
+      </w:r>
+    </w:p>
+    <w:p>
+      <w:pPr>
+        <w:pStyle w:val="Heading3"/>
+        <w:rPr>
+          <w:lang w:val="pl-PL"/>
+        </w:rPr>
+      </w:pPr>
+      <w:proofErr w:type="spellStart"/>
+      <w:r>
+        <w:rPr>
+          <w:lang w:val="pl-PL"/>
+        </w:rPr>
+        <w:t>Ordered</w:t>
+      </w:r>
+      <w:proofErr w:type="spellEnd"/>
+      <w:r>
+        <w:rPr>
+          <w:lang w:val="pl-PL"/>
+        </w:rPr>
+        <w:t xml:space="preserve"> Product</w:t>
+      </w:r>
+    </w:p>
+    <w:p>
+      <w:pPr>
+        <w:rPr>
+          <w:lang w:val="pl-PL"/>
+        </w:rPr>
+      </w:pPr>
+      <w:r>
+        <w:rPr>
+          <w:lang w:val="pl-PL"/>
+        </w:rPr>
+        <w:t>Duża ilość, często dodawane, rzadko modyfikowane.</w:t>
+      </w:r>
+    </w:p>
+    <w:p>
+      <w:pPr>
+        <w:rPr>
+          <w:lang w:val="pl-PL"/>
+        </w:rPr>
+      </w:pPr>
+      <w:r>
+        <w:rPr>
+          <w:lang w:val="pl-PL"/>
+        </w:rPr>
+        <w:t>Ciężko przewidzieć, ale przeważnie będzie to w</w:t>
+      </w:r>
+      <w:r>
+        <w:rPr>
+          <w:lang w:val="pl-PL"/>
+        </w:rPr>
+        <w:t>a</w:t>
+      </w:r>
+      <w:r>
+        <w:rPr>
+          <w:lang w:val="pl-PL"/>
+        </w:rPr>
+        <w:t xml:space="preserve">hało się pomiędzy 1 do 30 dla jednego użytkownika na zakupy. Tak więc max </w:t>
+      </w:r>
+      <w:r>
+        <w:rPr>
+          <w:i/>
+          <w:lang w:val="pl-PL"/>
+        </w:rPr>
+        <w:t xml:space="preserve">30 * 12 * </w:t>
+      </w:r>
+      <w:proofErr w:type="spellStart"/>
+      <w:r>
+        <w:rPr>
+          <w:i/>
+          <w:lang w:val="pl-PL"/>
+        </w:rPr>
+        <w:t>maxUsers</w:t>
+      </w:r>
+      <w:proofErr w:type="spellEnd"/>
+      <w:r>
+        <w:rPr>
+          <w:lang w:val="pl-PL"/>
+        </w:rPr>
+        <w:t xml:space="preserve"> rocznie.</w:t>
+      </w:r>
+    </w:p>
+    <w:p>
+      <w:pPr>
+        <w:pStyle w:val="Heading3"/>
+        <w:rPr>
+          <w:lang w:val="pl-PL"/>
+        </w:rPr>
+      </w:pPr>
+      <w:proofErr w:type="spellStart"/>
+      <w:r>
+        <w:rPr>
+          <w:lang w:val="pl-PL"/>
+        </w:rPr>
+        <w:t>Desired</w:t>
+      </w:r>
+      <w:proofErr w:type="spellEnd"/>
+      <w:r>
+        <w:rPr>
+          <w:lang w:val="pl-PL"/>
+        </w:rPr>
+        <w:t xml:space="preserve"> Product</w:t>
+      </w:r>
+    </w:p>
+    <w:p>
+      <w:pPr>
+        <w:rPr>
+          <w:lang w:val="pl-PL"/>
+        </w:rPr>
+      </w:pPr>
+      <w:r>
+        <w:rPr>
+          <w:lang w:val="pl-PL"/>
+        </w:rPr>
+        <w:t>Duża ilość, często dodawane, rzadko modyfikowane.</w:t>
+      </w:r>
+    </w:p>
+    <w:p>
+      <w:pPr>
+        <w:rPr>
+          <w:lang w:val="pl-PL"/>
+        </w:rPr>
+      </w:pPr>
+      <w:r>
+        <w:rPr>
+          <w:lang w:val="pl-PL"/>
+        </w:rPr>
+        <w:t xml:space="preserve">Funkcjonalność listy życzeń jest uważana za najmniej używaną funkcjonalność stron internetowych jednak jeśli już jest używana, jest </w:t>
+      </w:r>
+      <w:r>
+        <w:rPr>
+          <w:lang w:val="pl-PL"/>
+        </w:rPr>
+        <w:t>u</w:t>
+      </w:r>
+      <w:r>
+        <w:rPr>
+          <w:lang w:val="pl-PL"/>
+        </w:rPr>
+        <w:t xml:space="preserve">żywana w pełni. tak więc ilość elementów per użytkownik, będzie wynosiła od 30 do 100 elementów, gdzie używać tego będzie jedna osoba na tysiąc, tak więc </w:t>
+      </w:r>
+      <w:proofErr w:type="spellStart"/>
+      <w:r>
+        <w:rPr>
+          <w:i/>
+          <w:lang w:val="pl-PL"/>
+        </w:rPr>
+        <w:t>maxUsers</w:t>
+      </w:r>
+      <w:proofErr w:type="spellEnd"/>
+      <w:r>
+        <w:rPr>
+          <w:i/>
+          <w:lang w:val="pl-PL"/>
+        </w:rPr>
+        <w:t>/1000 * 100</w:t>
+      </w:r>
+      <w:r>
+        <w:rPr>
+          <w:lang w:val="pl-PL"/>
+        </w:rPr>
+        <w:t>.</w:t>
+      </w:r>
+    </w:p>
+    <w:p>
+      <w:pPr>
+        <w:pStyle w:val="Heading3"/>
+        <w:rPr>
+          <w:lang w:val="pl-PL"/>
+        </w:rPr>
+      </w:pPr>
+      <w:proofErr w:type="spellStart"/>
+      <w:r>
+        <w:rPr>
+          <w:lang w:val="pl-PL"/>
+        </w:rPr>
+        <w:t>Comment</w:t>
+      </w:r>
+      <w:proofErr w:type="spellEnd"/>
+    </w:p>
+    <w:p>
+      <w:pPr>
+        <w:rPr>
+          <w:lang w:val="pl-PL"/>
+        </w:rPr>
+      </w:pPr>
+      <w:r>
+        <w:rPr>
+          <w:lang w:val="pl-PL"/>
+        </w:rPr>
+        <w:t>Często modyfikowane, często dodawane, usuwane</w:t>
+      </w:r>
+    </w:p>
+    <w:p>
+      <w:pPr>
+        <w:rPr>
+          <w:lang w:val="pl-PL"/>
+        </w:rPr>
+      </w:pPr>
+      <w:r>
+        <w:rPr>
+          <w:lang w:val="pl-PL"/>
+        </w:rPr>
+        <w:t xml:space="preserve">Jeden produkt posiada przeważnie od 1 do 30 komentarzy, tak więc </w:t>
+      </w:r>
+      <w:proofErr w:type="spellStart"/>
+      <w:r>
+        <w:rPr>
+          <w:i/>
+          <w:lang w:val="pl-PL"/>
+        </w:rPr>
+        <w:t>maxProducts</w:t>
+      </w:r>
+      <w:proofErr w:type="spellEnd"/>
+      <w:r>
+        <w:rPr>
+          <w:i/>
+          <w:lang w:val="pl-PL"/>
+        </w:rPr>
+        <w:t xml:space="preserve"> * 30</w:t>
+      </w:r>
+      <w:r>
+        <w:rPr>
+          <w:lang w:val="pl-PL"/>
+        </w:rPr>
+        <w:t>.</w:t>
+      </w:r>
+    </w:p>
+    <w:p>
+      <w:pPr>
+        <w:pStyle w:val="Heading3"/>
+        <w:rPr>
+          <w:lang w:val="pl-PL"/>
+        </w:rPr>
+      </w:pPr>
+      <w:r>
+        <w:rPr>
+          <w:lang w:val="pl-PL"/>
+        </w:rPr>
+        <w:t>P</w:t>
+      </w:r>
+      <w:r>
+        <w:rPr>
+          <w:lang w:val="pl-PL"/>
+        </w:rPr>
+        <w:t>otencjalne transakcje</w:t>
+      </w:r>
+    </w:p>
+    <w:p>
+      <w:pPr>
+        <w:rPr>
+          <w:lang w:val="pl-PL"/>
+        </w:rPr>
+      </w:pPr>
+      <w:r>
+        <w:rPr>
+          <w:lang w:val="pl-PL"/>
+        </w:rPr>
+        <w:t xml:space="preserve">Usunięcie listy, będzie prowadziło do uruchomienia </w:t>
+      </w:r>
+      <w:proofErr w:type="spellStart"/>
+      <w:r>
+        <w:rPr>
+          <w:lang w:val="pl-PL"/>
+        </w:rPr>
+        <w:t>triggera</w:t>
+      </w:r>
+      <w:proofErr w:type="spellEnd"/>
+      <w:r>
+        <w:rPr>
+          <w:lang w:val="pl-PL"/>
+        </w:rPr>
+        <w:t>, który usunie wszystkie Produkty (</w:t>
+      </w:r>
+      <w:proofErr w:type="spellStart"/>
+      <w:r>
+        <w:rPr>
+          <w:lang w:val="pl-PL"/>
+        </w:rPr>
+        <w:t>desired</w:t>
+      </w:r>
+      <w:proofErr w:type="spellEnd"/>
+      <w:r>
+        <w:rPr>
+          <w:lang w:val="pl-PL"/>
+        </w:rPr>
+        <w:t>/</w:t>
+      </w:r>
+      <w:proofErr w:type="spellStart"/>
+      <w:r>
+        <w:rPr>
+          <w:lang w:val="pl-PL"/>
+        </w:rPr>
+        <w:t>ordered</w:t>
+      </w:r>
+      <w:proofErr w:type="spellEnd"/>
+      <w:r>
+        <w:rPr>
+          <w:lang w:val="pl-PL"/>
+        </w:rPr>
+        <w:t xml:space="preserve">) z tabel, aby nie miały wiszących referencji, tak samo usunięcie produktu, doprowadzi do usunięcia produktu z listy </w:t>
+      </w:r>
+      <w:proofErr w:type="spellStart"/>
+      <w:r>
+        <w:rPr>
+          <w:lang w:val="pl-PL"/>
+        </w:rPr>
+        <w:t>ordered</w:t>
+      </w:r>
+      <w:proofErr w:type="spellEnd"/>
+      <w:r>
+        <w:rPr>
+          <w:lang w:val="pl-PL"/>
+        </w:rPr>
+        <w:t>/</w:t>
+      </w:r>
+      <w:proofErr w:type="spellStart"/>
+      <w:r>
+        <w:rPr>
+          <w:lang w:val="pl-PL"/>
+        </w:rPr>
+        <w:t>desired</w:t>
+      </w:r>
+      <w:proofErr w:type="spellEnd"/>
+      <w:r>
+        <w:rPr>
+          <w:lang w:val="pl-PL"/>
+        </w:rPr>
+        <w:t>. Dodatkowo, zakończenie operacji zapłatą, doprowadzi do dekrementacji ilości puli produktów bazowych (sprawdzanie ilości produktów +0, jest z poziomu software'u).</w:t>
+      </w:r>
+    </w:p>
+    <w:p>
+      <w:pPr>
+        <w:pStyle w:val="Heading1"/>
+        <w:rPr>
+          <w:lang w:val="pl-PL"/>
+        </w:rPr>
+      </w:pPr>
+      <w:r>
+        <w:rPr>
+          <w:lang w:val="pl-PL"/>
+        </w:rPr>
+        <w:t>Implementacja bazy danych</w:t>
+      </w:r>
+    </w:p>
+    <w:p>
+      <w:pPr>
+        <w:rPr>
+          <w:lang w:val="pl-PL"/>
+        </w:rPr>
+      </w:pPr>
+      <w:r>
+        <w:rPr>
+          <w:lang w:val="pl-PL"/>
+        </w:rPr>
+        <w:t xml:space="preserve">Baza danych została zaimplementowana w środowisku Microsoft Server SQL i planowane było podłączenie do niej serwera </w:t>
+      </w:r>
+      <w:proofErr w:type="spellStart"/>
+      <w:r>
+        <w:rPr>
+          <w:lang w:val="pl-PL"/>
+        </w:rPr>
+        <w:t>Django</w:t>
+      </w:r>
+      <w:proofErr w:type="spellEnd"/>
+      <w:r>
+        <w:rPr>
+          <w:lang w:val="pl-PL"/>
+        </w:rPr>
+        <w:t xml:space="preserve"> z napisaną później aplikacją.</w:t>
+      </w:r>
+    </w:p>
+    <w:p>
+      <w:pPr>
+        <w:rPr>
+          <w:lang w:val="pl-PL"/>
+        </w:rPr>
+      </w:pPr>
+      <w:r>
+        <w:rPr>
+          <w:lang w:val="pl-PL"/>
+        </w:rPr>
+        <w:t>Baza danych została zaimplementowana w 100% zgodnie z przedstawionym powyżej schematem.</w:t>
+      </w:r>
+    </w:p>
+    <w:p>
+      <w:pPr>
+        <w:pStyle w:val="Heading1"/>
+        <w:rPr>
+          <w:lang w:val="pl-PL"/>
+        </w:rPr>
+      </w:pPr>
+      <w:r>
+        <w:rPr>
+          <w:lang w:val="pl-PL"/>
+        </w:rPr>
+        <w:t xml:space="preserve">Realizacja </w:t>
+      </w:r>
+      <w:proofErr w:type="spellStart"/>
+      <w:r>
+        <w:rPr>
+          <w:lang w:val="pl-PL"/>
+        </w:rPr>
+        <w:t>webaplikacji</w:t>
+      </w:r>
+      <w:proofErr w:type="spellEnd"/>
+      <w:r>
+        <w:rPr>
+          <w:lang w:val="pl-PL"/>
+        </w:rPr>
+        <w:t xml:space="preserve"> końcowej</w:t>
       </w:r>
       <w:r>
         <w:rPr>
@@ -1219,70 +1630,25 @@
         </w:rPr>
         <w:t xml:space="preserve"> </w:t>
       </w:r>
-      <w:r>
-        <w:rPr>
-          <w:lang w:val="pl-PL"/>
-        </w:rPr>
-        <w:t xml:space="preserve">co pozwoli nam zmniejszyć </w:t>
-      </w:r>
-      <w:r>
-        <w:rPr>
-          <w:lang w:val="pl-PL"/>
-        </w:rPr>
-        <w:t>ilość</w:t>
-      </w:r>
-      <w:r>
-        <w:rPr>
-          <w:lang w:val="pl-PL"/>
-        </w:rPr>
-        <w:t xml:space="preserve"> danych przechowywanych naraz w firmie.</w:t>
-      </w:r>
-    </w:p>
-    <w:p>
-      <w:pPr>
-        <w:pStyle w:val="Heading3"/>
-        <w:rPr>
-          <w:lang w:val="pl-PL"/>
-        </w:rPr>
-      </w:pPr>
-      <w:r>
-        <w:rPr>
-          <w:lang w:val="pl-PL"/>
-        </w:rPr>
-        <w:t>Product</w:t>
-      </w:r>
-    </w:p>
-    <w:p>
-      <w:pPr>
-        <w:rPr>
-          <w:lang w:val="pl-PL"/>
-        </w:rPr>
-      </w:pPr>
-      <w:r>
-        <w:rPr>
-          <w:lang w:val="pl-PL"/>
-        </w:rPr>
-        <w:t xml:space="preserve">Duża </w:t>
-      </w:r>
-      <w:r>
-        <w:rPr>
-          <w:lang w:val="pl-PL"/>
-        </w:rPr>
-        <w:t>ilość</w:t>
-      </w:r>
-      <w:r>
-        <w:rPr>
-          <w:lang w:val="pl-PL"/>
-        </w:rPr>
-        <w:t xml:space="preserve"> modyfikacji, nie usuwamy.</w:t>
-      </w:r>
-    </w:p>
-    <w:p>
-      <w:pPr>
-        <w:rPr>
-          <w:lang w:val="pl-PL"/>
-        </w:rPr>
-      </w:pPr>
+    </w:p>
+    <w:p>
+      <w:pPr>
+        <w:rPr>
+          <w:lang w:val="pl-PL"/>
+        </w:rPr>
+      </w:pPr>
+      <w:r>
+        <w:rPr>
+          <w:lang w:val="pl-PL"/>
+        </w:rPr>
+        <w:t xml:space="preserve">Ostatnim krokiem realizacji tego projektu było stworzenie </w:t>
+      </w:r>
+      <w:r>
+        <w:rPr>
+          <w:lang w:val="pl-PL"/>
+        </w:rPr>
+        <w:t xml:space="preserve">aplikacji dla końcowego użytkownika. </w:t>
+      </w:r>
     </w:p>
     <w:p>
       <w:pPr>
@@ -1295,637 +1661,395 @@
           <w:lang w:val="pl-PL"/>
         </w:rPr>
         <w:lastRenderedPageBreak/>
-        <w:t xml:space="preserve">Ilość produktów </w:t>
-      </w:r>
-      <w:r>
-        <w:rPr>
-          <w:lang w:val="pl-PL"/>
-        </w:rPr>
-        <w:t>zależy</w:t>
-      </w:r>
-      <w:r>
-        <w:rPr>
-          <w:lang w:val="pl-PL"/>
-        </w:rPr>
-        <w:t xml:space="preserve"> od użytkowników, jednak będzie ich prawdopodobnie od 0 do 6 </w:t>
-      </w:r>
-      <w:r>
-        <w:rPr>
-          <w:lang w:val="pl-PL"/>
-        </w:rPr>
-        <w:t>produktów</w:t>
-      </w:r>
-      <w:r>
-        <w:rPr>
-          <w:lang w:val="pl-PL"/>
-        </w:rPr>
-        <w:t xml:space="preserve"> na osobę, ponieważ wiele sztuk jednego produktu będzie przechowywane wewnątrz jednego egzemplarza (</w:t>
+        <w:t xml:space="preserve">Ten etap sprawił nam jednak największe trudności. Na początku mieliśmy problem z wybraną przez nas technologią – MSSQL i </w:t>
       </w:r>
       <w:proofErr w:type="spellStart"/>
       <w:r>
         <w:rPr>
-          <w:i/>
-          <w:lang w:val="pl-PL"/>
-        </w:rPr>
-        <w:t>Amount</w:t>
+          <w:lang w:val="pl-PL"/>
+        </w:rPr>
+        <w:t>Django</w:t>
       </w:r>
       <w:proofErr w:type="spellEnd"/>
       <w:r>
         <w:rPr>
           <w:lang w:val="pl-PL"/>
         </w:rPr>
-        <w:t xml:space="preserve">). Oczywiście niesie to ze sobą dużą wadę - jeżeli </w:t>
-      </w:r>
-      <w:r>
-        <w:rPr>
-          <w:lang w:val="pl-PL"/>
-        </w:rPr>
-        <w:t>użytkownik</w:t>
-      </w:r>
-      <w:r>
-        <w:rPr>
-          <w:lang w:val="pl-PL"/>
-        </w:rPr>
-        <w:t xml:space="preserve"> sprzedaje różny typy jednego produktu, </w:t>
-      </w:r>
-      <w:r>
-        <w:rPr>
-          <w:lang w:val="pl-PL"/>
-        </w:rPr>
-        <w:t>np.</w:t>
-      </w:r>
-      <w:r>
-        <w:rPr>
-          <w:lang w:val="pl-PL"/>
-        </w:rPr>
-        <w:t xml:space="preserve"> klasa A, B, C, to będzie trzeba utworzyć nową aukcje. Tak więc </w:t>
-      </w:r>
-      <w:r>
-        <w:rPr>
-          <w:lang w:val="pl-PL"/>
-        </w:rPr>
-        <w:t>zakładam,</w:t>
-      </w:r>
-      <w:r>
-        <w:rPr>
-          <w:lang w:val="pl-PL"/>
-        </w:rPr>
-        <w:t xml:space="preserve"> że będziemy mieli średnio 600 tys. produktów naraz (</w:t>
-      </w:r>
-      <w:r>
-        <w:rPr>
-          <w:lang w:val="pl-PL"/>
-        </w:rPr>
-        <w:t>w</w:t>
-      </w:r>
-      <w:r>
-        <w:rPr>
-          <w:lang w:val="pl-PL"/>
-        </w:rPr>
-        <w:t xml:space="preserve"> momencie osiągnięcia 100 tys. </w:t>
-      </w:r>
-      <w:r>
-        <w:rPr>
-          <w:lang w:val="pl-PL"/>
-        </w:rPr>
-        <w:t>U</w:t>
-      </w:r>
-      <w:r>
-        <w:rPr>
-          <w:lang w:val="pl-PL"/>
-        </w:rPr>
-        <w:t>żytkowników</w:t>
-      </w:r>
-      <w:r>
-        <w:rPr>
-          <w:lang w:val="pl-PL"/>
-        </w:rPr>
-        <w:t>).</w:t>
-      </w:r>
-      <w:r>
-        <w:rPr>
-          <w:lang w:val="pl-PL"/>
-        </w:rPr>
-        <w:t xml:space="preserve"> W przeciwnym wypadku, należy przewidywać </w:t>
+        <w:t xml:space="preserve"> – problemy na tyle poważne, że byliśmy zmuszeni zmienić technologię, w której wykonaliśmy aplikację. Ostatecznie strona została wykonana w lepiej znanym nam PHP i bazie danych MySQL.</w:t>
+      </w:r>
+    </w:p>
+    <w:p>
+      <w:pPr>
+        <w:rPr>
+          <w:lang w:val="pl-PL"/>
+        </w:rPr>
+      </w:pPr>
+      <w:r>
+        <w:rPr>
+          <w:lang w:val="pl-PL"/>
+        </w:rPr>
+        <w:t xml:space="preserve">Na tym też etapie znaleźliśmy kilka niedociągnięć i słabo przemyślanych aspektów naszej bazy danych, takich jak nieuwzględnienie ważnych danych (kolumn na te dane) lub niekoniecznie optymalne wykorzystanie tabel. </w:t>
+      </w:r>
+    </w:p>
+    <w:p>
+      <w:pPr>
+        <w:rPr>
+          <w:noProof/>
+          <w:lang w:val="pl-PL"/>
+        </w:rPr>
+      </w:pPr>
+      <w:r>
+        <w:rPr>
+          <w:lang w:val="pl-PL"/>
+        </w:rPr>
+        <w:t>Ostateczny projekt bazy danych jaka została przez nas wykorzystana znajduje się poniżej.</w:t>
+      </w:r>
+      <w:r>
+        <w:rPr>
+          <w:noProof/>
+          <w:lang w:val="pl-PL"/>
+        </w:rPr>
+        <w:t xml:space="preserve"> </w:t>
+      </w:r>
+      <w:r>
+        <w:rPr>
+          <w:noProof/>
+          <w:lang w:val="pl-PL"/>
+        </w:rPr>
+        <w:drawing>
+          <wp:inline distT="0" distB="0" distL="0" distR="0" wp14:anchorId="51BC2EA0" wp14:editId="075349CD">
+            <wp:extent cx="5939790" cy="5874385"/>
+            <wp:effectExtent l="0" t="0" r="5715" b="635"/>
+            <wp:docPr id="3" name="Picture 3"/>
+            <wp:cNvGraphicFramePr>
+              <a:graphicFrameLocks xmlns:a="http://schemas.openxmlformats.org/drawingml/2006/main" noChangeAspect="1"/>
+            </wp:cNvGraphicFramePr>
+            <a:graphic xmlns:a="http://schemas.openxmlformats.org/drawingml/2006/main">
+              <a:graphicData uri="http://schemas.openxmlformats.org/drawingml/2006/picture">
+                <pic:pic xmlns:pic="http://schemas.openxmlformats.org/drawingml/2006/picture">
+                  <pic:nvPicPr>
+                    <pic:cNvPr id="0" name="Picture 1"/>
+                    <pic:cNvPicPr>
+                      <a:picLocks noChangeAspect="1" noChangeArrowheads="1"/>
+                    </pic:cNvPicPr>
+                  </pic:nvPicPr>
+                  <pic:blipFill>
+                    <a:blip r:embed="rId7">
+                      <a:extLst>
+                        <a:ext uri="{28A0092B-C50C-407E-A947-70E740481C1C}">
+                          <a14:useLocalDpi xmlns:a14="http://schemas.microsoft.com/office/drawing/2010/main" val="0"/>
+                        </a:ext>
+                      </a:extLst>
+                    </a:blip>
+                    <a:srcRect/>
+                    <a:stretch>
+                      <a:fillRect/>
+                    </a:stretch>
+                  </pic:blipFill>
+                  <pic:spPr bwMode="auto">
+                    <a:xfrm>
+                      <a:off x="0" y="0"/>
+                      <a:ext cx="5939790" cy="5874385"/>
+                    </a:xfrm>
+                    <a:prstGeom prst="rect">
+                      <a:avLst/>
+                    </a:prstGeom>
+                    <a:noFill/>
+                    <a:ln>
+                      <a:noFill/>
+                    </a:ln>
+                  </pic:spPr>
+                </pic:pic>
+              </a:graphicData>
+            </a:graphic>
+          </wp:inline>
+        </w:drawing>
+      </w:r>
+    </w:p>
+    <w:p>
+      <w:pPr>
+        <w:rPr>
+          <w:lang w:val="pl-PL"/>
+        </w:rPr>
+      </w:pPr>
+      <w:r>
+        <w:rPr>
+          <w:lang w:val="pl-PL"/>
+        </w:rPr>
+        <w:t xml:space="preserve">Pod tak zmodyfikowaną bazę względem naszych początkowych założeń została napisana aplikacja. </w:t>
+      </w:r>
+    </w:p>
+    <w:p>
+      <w:pPr>
+        <w:rPr>
+          <w:lang w:val="pl-PL"/>
+        </w:rPr>
+      </w:pPr>
+      <w:r>
+        <w:rPr>
+          <w:lang w:val="pl-PL"/>
+        </w:rPr>
+        <w:t>W aplikacji uwzględniliśmy najważniejsze funkcjonalności tj</w:t>
+      </w:r>
+      <w:r>
+        <w:rPr>
+          <w:lang w:val="pl-PL"/>
+        </w:rPr>
+        <w:t>.</w:t>
+      </w:r>
+      <w:r>
+        <w:rPr>
+          <w:lang w:val="pl-PL"/>
+        </w:rPr>
+        <w:t xml:space="preserve">: </w:t>
+      </w:r>
+    </w:p>
+    <w:p>
+      <w:pPr>
+        <w:rPr>
+          <w:lang w:val="pl-PL"/>
+        </w:rPr>
+      </w:pPr>
+      <w:r>
+        <w:rPr>
+          <w:lang w:val="pl-PL"/>
+        </w:rPr>
+        <w:lastRenderedPageBreak/>
+        <w:t>Kupujący może:</w:t>
+      </w:r>
+    </w:p>
+    <w:p>
+      <w:pPr>
+        <w:pStyle w:val="ListParagraph"/>
+        <w:numPr>
+          <w:ilvl w:val="0"/>
+          <w:numId w:val="2"/>
+        </w:numPr>
+        <w:rPr>
+          <w:lang w:val="pl-PL"/>
+        </w:rPr>
+      </w:pPr>
+      <w:r>
+        <w:rPr>
+          <w:lang w:val="pl-PL"/>
+        </w:rPr>
+        <w:t>przeglądać oferty sprzedaży,</w:t>
+      </w:r>
+    </w:p>
+    <w:p>
+      <w:pPr>
+        <w:pStyle w:val="ListParagraph"/>
+        <w:numPr>
+          <w:ilvl w:val="0"/>
+          <w:numId w:val="2"/>
+        </w:numPr>
+        <w:rPr>
+          <w:lang w:val="pl-PL"/>
+        </w:rPr>
+      </w:pPr>
+      <w:r>
+        <w:rPr>
+          <w:lang w:val="pl-PL"/>
+        </w:rPr>
+        <w:t>kupować produkty,</w:t>
+      </w:r>
+    </w:p>
+    <w:p>
+      <w:pPr>
+        <w:pStyle w:val="ListParagraph"/>
+        <w:numPr>
+          <w:ilvl w:val="0"/>
+          <w:numId w:val="2"/>
+        </w:numPr>
+        <w:rPr>
+          <w:lang w:val="pl-PL"/>
+        </w:rPr>
+      </w:pPr>
+      <w:r>
+        <w:rPr>
+          <w:lang w:val="pl-PL"/>
+        </w:rPr>
+        <w:t>dodawać i usuwać produkty do/z listy na później (</w:t>
       </w:r>
       <w:proofErr w:type="spellStart"/>
       <w:r>
         <w:rPr>
-          <w:i/>
-          <w:lang w:val="pl-PL"/>
-        </w:rPr>
-        <w:t>UserCount</w:t>
+          <w:lang w:val="pl-PL"/>
+        </w:rPr>
+        <w:t>wishlist</w:t>
       </w:r>
       <w:proofErr w:type="spellEnd"/>
       <w:r>
         <w:rPr>
-          <w:i/>
-          <w:lang w:val="pl-PL"/>
-        </w:rPr>
-        <w:t>*6</w:t>
-      </w:r>
-      <w:r>
-        <w:rPr>
-          <w:lang w:val="pl-PL"/>
-        </w:rPr>
-        <w:t>.</w:t>
-      </w:r>
-    </w:p>
-    <w:p>
-      <w:pPr>
-        <w:pStyle w:val="Heading3"/>
-        <w:rPr>
-          <w:lang w:val="pl-PL"/>
-        </w:rPr>
-      </w:pPr>
-      <w:r>
-        <w:rPr>
-          <w:lang w:val="pl-PL"/>
-        </w:rPr>
-        <w:t>Product List</w:t>
-      </w:r>
-    </w:p>
-    <w:p>
-      <w:pPr>
-        <w:rPr>
-          <w:lang w:val="pl-PL"/>
-        </w:rPr>
-      </w:pPr>
-      <w:r>
-        <w:rPr>
-          <w:lang w:val="pl-PL"/>
-        </w:rPr>
-        <w:t>Duża ilość modyfikacji, nie usuwamy.</w:t>
-      </w:r>
-    </w:p>
-    <w:p>
-      <w:pPr>
-        <w:rPr>
-          <w:lang w:val="pl-PL"/>
-        </w:rPr>
-      </w:pPr>
-      <w:r>
-        <w:rPr>
-          <w:lang w:val="pl-PL"/>
-        </w:rPr>
-        <w:t>Można przewidywać ze każdy użytkownik, wytworzy w ciągu roku po 10, może nawet 12 list.</w:t>
-      </w:r>
-    </w:p>
-    <w:p>
-      <w:pPr>
-        <w:pStyle w:val="Heading3"/>
-        <w:rPr>
-          <w:lang w:val="pl-PL"/>
-        </w:rPr>
-      </w:pPr>
-      <w:proofErr w:type="spellStart"/>
-      <w:r>
-        <w:rPr>
-          <w:lang w:val="pl-PL"/>
-        </w:rPr>
-        <w:t>Ordered</w:t>
-      </w:r>
-      <w:proofErr w:type="spellEnd"/>
-      <w:r>
-        <w:rPr>
-          <w:lang w:val="pl-PL"/>
-        </w:rPr>
-        <w:t xml:space="preserve"> Product</w:t>
-      </w:r>
-    </w:p>
-    <w:p>
-      <w:pPr>
-        <w:rPr>
-          <w:lang w:val="pl-PL"/>
-        </w:rPr>
-      </w:pPr>
-      <w:r>
-        <w:rPr>
-          <w:lang w:val="pl-PL"/>
-        </w:rPr>
-        <w:t>Duża</w:t>
-      </w:r>
-      <w:r>
-        <w:rPr>
-          <w:lang w:val="pl-PL"/>
-        </w:rPr>
-        <w:t xml:space="preserve"> ilość, często dodawane, </w:t>
-      </w:r>
-      <w:r>
-        <w:rPr>
-          <w:lang w:val="pl-PL"/>
-        </w:rPr>
-        <w:t>rzadko</w:t>
-      </w:r>
-      <w:r>
-        <w:rPr>
-          <w:lang w:val="pl-PL"/>
-        </w:rPr>
-        <w:t xml:space="preserve"> modyfikowane.</w:t>
-      </w:r>
-    </w:p>
-    <w:p>
-      <w:pPr>
-        <w:rPr>
-          <w:lang w:val="pl-PL"/>
-        </w:rPr>
-      </w:pPr>
-      <w:r>
-        <w:rPr>
-          <w:lang w:val="pl-PL"/>
-        </w:rPr>
-        <w:t xml:space="preserve">Ciężko przewidzieć, ale przeważnie będzie to </w:t>
-      </w:r>
-      <w:r>
-        <w:rPr>
-          <w:lang w:val="pl-PL"/>
-        </w:rPr>
-        <w:t>w</w:t>
-      </w:r>
-      <w:r>
-        <w:rPr>
-          <w:lang w:val="pl-PL"/>
-        </w:rPr>
-        <w:t>a</w:t>
-      </w:r>
-      <w:r>
-        <w:rPr>
-          <w:lang w:val="pl-PL"/>
-        </w:rPr>
-        <w:t>hało</w:t>
-      </w:r>
-      <w:r>
-        <w:rPr>
-          <w:lang w:val="pl-PL"/>
-        </w:rPr>
-        <w:t xml:space="preserve"> się pomiędzy 1 do 30 dla jednego użytkownika na zakupy. Tak więc max </w:t>
-      </w:r>
-      <w:r>
-        <w:rPr>
-          <w:i/>
-          <w:lang w:val="pl-PL"/>
-        </w:rPr>
-        <w:t xml:space="preserve">30 * 12 * </w:t>
-      </w:r>
-      <w:proofErr w:type="spellStart"/>
-      <w:r>
-        <w:rPr>
-          <w:i/>
-          <w:lang w:val="pl-PL"/>
-        </w:rPr>
-        <w:t>maxUsers</w:t>
-      </w:r>
-      <w:proofErr w:type="spellEnd"/>
-      <w:r>
-        <w:rPr>
-          <w:lang w:val="pl-PL"/>
-        </w:rPr>
-        <w:t xml:space="preserve"> rocznie.</w:t>
-      </w:r>
-    </w:p>
-    <w:p>
-      <w:pPr>
-        <w:pStyle w:val="Heading3"/>
-        <w:rPr>
-          <w:lang w:val="pl-PL"/>
-        </w:rPr>
-      </w:pPr>
-      <w:proofErr w:type="spellStart"/>
-      <w:r>
-        <w:rPr>
-          <w:lang w:val="pl-PL"/>
-        </w:rPr>
-        <w:t>Desired</w:t>
-      </w:r>
-      <w:proofErr w:type="spellEnd"/>
-      <w:r>
-        <w:rPr>
-          <w:lang w:val="pl-PL"/>
-        </w:rPr>
-        <w:t xml:space="preserve"> Product</w:t>
-      </w:r>
-    </w:p>
-    <w:p>
-      <w:pPr>
-        <w:rPr>
-          <w:lang w:val="pl-PL"/>
-        </w:rPr>
-      </w:pPr>
-      <w:r>
-        <w:rPr>
-          <w:lang w:val="pl-PL"/>
-        </w:rPr>
-        <w:t>Duża</w:t>
-      </w:r>
-      <w:r>
-        <w:rPr>
-          <w:lang w:val="pl-PL"/>
-        </w:rPr>
-        <w:t xml:space="preserve"> ilość, często dodawane, </w:t>
-      </w:r>
-      <w:r>
-        <w:rPr>
-          <w:lang w:val="pl-PL"/>
-        </w:rPr>
-        <w:t>rzadko</w:t>
-      </w:r>
-      <w:r>
-        <w:rPr>
-          <w:lang w:val="pl-PL"/>
-        </w:rPr>
-        <w:t xml:space="preserve"> modyfikowane.</w:t>
-      </w:r>
-    </w:p>
-    <w:p>
-      <w:pPr>
-        <w:rPr>
-          <w:lang w:val="pl-PL"/>
-        </w:rPr>
-      </w:pPr>
-      <w:r>
-        <w:rPr>
-          <w:lang w:val="pl-PL"/>
-        </w:rPr>
-        <w:t xml:space="preserve">Funkcjonalność listy życzeń jest uważana za najmniej używaną funkcjonalność stron internetowych jednak jeśli już jest </w:t>
-      </w:r>
-      <w:r>
-        <w:rPr>
-          <w:lang w:val="pl-PL"/>
-        </w:rPr>
-        <w:t>używana</w:t>
-      </w:r>
-      <w:r>
-        <w:rPr>
-          <w:lang w:val="pl-PL"/>
-        </w:rPr>
-        <w:t xml:space="preserve">, </w:t>
-      </w:r>
-      <w:r>
-        <w:rPr>
-          <w:lang w:val="pl-PL"/>
-        </w:rPr>
-        <w:t>jest</w:t>
-      </w:r>
-      <w:r>
-        <w:rPr>
-          <w:lang w:val="pl-PL"/>
-        </w:rPr>
-        <w:t xml:space="preserve"> </w:t>
-      </w:r>
-      <w:r>
-        <w:rPr>
-          <w:lang w:val="pl-PL"/>
-        </w:rPr>
-        <w:t>u</w:t>
-      </w:r>
-      <w:r>
-        <w:rPr>
-          <w:lang w:val="pl-PL"/>
-        </w:rPr>
-        <w:t>żywana</w:t>
-      </w:r>
-      <w:r>
-        <w:rPr>
-          <w:lang w:val="pl-PL"/>
-        </w:rPr>
-        <w:t xml:space="preserve"> w pełni. tak więc </w:t>
-      </w:r>
-      <w:r>
-        <w:rPr>
-          <w:lang w:val="pl-PL"/>
-        </w:rPr>
-        <w:t>ilość</w:t>
-      </w:r>
-      <w:r>
-        <w:rPr>
-          <w:lang w:val="pl-PL"/>
-        </w:rPr>
-        <w:t xml:space="preserve"> elementów per użytkownik, będzie wynosiła od 30 do 100 </w:t>
-      </w:r>
-      <w:r>
-        <w:rPr>
-          <w:lang w:val="pl-PL"/>
-        </w:rPr>
-        <w:t>elementów</w:t>
-      </w:r>
-      <w:r>
-        <w:rPr>
-          <w:lang w:val="pl-PL"/>
-        </w:rPr>
-        <w:t xml:space="preserve">, gdzie </w:t>
-      </w:r>
-      <w:r>
-        <w:rPr>
-          <w:lang w:val="pl-PL"/>
-        </w:rPr>
-        <w:t>używać</w:t>
-      </w:r>
-      <w:r>
-        <w:rPr>
-          <w:lang w:val="pl-PL"/>
-        </w:rPr>
-        <w:t xml:space="preserve"> tego będzie jedna osoba na tysiąc, tak więc </w:t>
-      </w:r>
-      <w:proofErr w:type="spellStart"/>
-      <w:r>
-        <w:rPr>
-          <w:i/>
-          <w:lang w:val="pl-PL"/>
-        </w:rPr>
-        <w:t>maxUsers</w:t>
-      </w:r>
-      <w:proofErr w:type="spellEnd"/>
-      <w:r>
-        <w:rPr>
-          <w:i/>
-          <w:lang w:val="pl-PL"/>
-        </w:rPr>
-        <w:t>/1000 * 100</w:t>
-      </w:r>
-      <w:r>
-        <w:rPr>
-          <w:lang w:val="pl-PL"/>
-        </w:rPr>
-        <w:t>.</w:t>
-      </w:r>
-    </w:p>
-    <w:p>
-      <w:pPr>
-        <w:pStyle w:val="Heading3"/>
-        <w:rPr>
-          <w:lang w:val="pl-PL"/>
-        </w:rPr>
-      </w:pPr>
-      <w:proofErr w:type="spellStart"/>
-      <w:r>
-        <w:rPr>
-          <w:lang w:val="pl-PL"/>
-        </w:rPr>
-        <w:t>Comment</w:t>
-      </w:r>
-      <w:proofErr w:type="spellEnd"/>
-    </w:p>
-    <w:p>
-      <w:pPr>
-        <w:rPr>
-          <w:lang w:val="pl-PL"/>
-        </w:rPr>
-      </w:pPr>
-      <w:r>
-        <w:rPr>
-          <w:lang w:val="pl-PL"/>
-        </w:rPr>
-        <w:t xml:space="preserve">Często modyfikowane, </w:t>
-      </w:r>
-      <w:r>
-        <w:rPr>
-          <w:lang w:val="pl-PL"/>
-        </w:rPr>
-        <w:t>często</w:t>
-      </w:r>
-      <w:r>
-        <w:rPr>
-          <w:lang w:val="pl-PL"/>
-        </w:rPr>
-        <w:t xml:space="preserve"> dodawane, usuwane</w:t>
-      </w:r>
-    </w:p>
-    <w:p>
-      <w:pPr>
-        <w:rPr>
-          <w:lang w:val="pl-PL"/>
-        </w:rPr>
-      </w:pPr>
-      <w:r>
-        <w:rPr>
-          <w:lang w:val="pl-PL"/>
-        </w:rPr>
-        <w:t xml:space="preserve">Jeden produkt posiada przeważnie od 1 do 30 komentarzy, tak więc </w:t>
-      </w:r>
-      <w:proofErr w:type="spellStart"/>
-      <w:r>
-        <w:rPr>
-          <w:i/>
-          <w:lang w:val="pl-PL"/>
-        </w:rPr>
-        <w:t>maxProducts</w:t>
-      </w:r>
-      <w:proofErr w:type="spellEnd"/>
-      <w:r>
-        <w:rPr>
-          <w:i/>
-          <w:lang w:val="pl-PL"/>
-        </w:rPr>
-        <w:t xml:space="preserve"> * 30</w:t>
-      </w:r>
-      <w:r>
-        <w:rPr>
-          <w:lang w:val="pl-PL"/>
-        </w:rPr>
-        <w:t>.</w:t>
-      </w:r>
-    </w:p>
-    <w:p>
-      <w:pPr>
-        <w:pStyle w:val="Heading3"/>
-        <w:rPr>
-          <w:lang w:val="pl-PL"/>
-        </w:rPr>
-      </w:pPr>
-      <w:r>
-        <w:rPr>
-          <w:lang w:val="pl-PL"/>
-        </w:rPr>
-        <w:t>P</w:t>
-      </w:r>
-      <w:r>
-        <w:rPr>
-          <w:lang w:val="pl-PL"/>
-        </w:rPr>
-        <w:t>otencjalne transakcje</w:t>
-      </w:r>
-    </w:p>
-    <w:p>
-      <w:pPr>
-        <w:rPr>
-          <w:lang w:val="pl-PL"/>
-        </w:rPr>
-      </w:pPr>
-      <w:r>
-        <w:rPr>
-          <w:lang w:val="pl-PL"/>
-        </w:rPr>
-        <w:t xml:space="preserve">Usunięcie listy, będzie prowadziło do uruchomienia </w:t>
-      </w:r>
-      <w:proofErr w:type="spellStart"/>
-      <w:r>
-        <w:rPr>
-          <w:lang w:val="pl-PL"/>
-        </w:rPr>
-        <w:t>triggera</w:t>
-      </w:r>
-      <w:proofErr w:type="spellEnd"/>
-      <w:r>
-        <w:rPr>
-          <w:lang w:val="pl-PL"/>
-        </w:rPr>
-        <w:t>, który usunie wszystkie Produkty (</w:t>
-      </w:r>
-      <w:proofErr w:type="spellStart"/>
-      <w:r>
-        <w:rPr>
-          <w:lang w:val="pl-PL"/>
-        </w:rPr>
-        <w:t>desired</w:t>
-      </w:r>
-      <w:proofErr w:type="spellEnd"/>
-      <w:r>
-        <w:rPr>
-          <w:lang w:val="pl-PL"/>
-        </w:rPr>
-        <w:t>/</w:t>
-      </w:r>
-      <w:proofErr w:type="spellStart"/>
-      <w:r>
-        <w:rPr>
-          <w:lang w:val="pl-PL"/>
-        </w:rPr>
-        <w:t>ordered</w:t>
-      </w:r>
-      <w:proofErr w:type="spellEnd"/>
-      <w:r>
-        <w:rPr>
-          <w:lang w:val="pl-PL"/>
-        </w:rPr>
-        <w:t xml:space="preserve">) z tabel, aby nie miały wiszących referencji, tak samo usunięcie produktu, doprowadzi do usunięcia produktu z listy </w:t>
-      </w:r>
-      <w:proofErr w:type="spellStart"/>
-      <w:r>
-        <w:rPr>
-          <w:lang w:val="pl-PL"/>
-        </w:rPr>
-        <w:t>ordered</w:t>
-      </w:r>
-      <w:proofErr w:type="spellEnd"/>
-      <w:r>
-        <w:rPr>
-          <w:lang w:val="pl-PL"/>
-        </w:rPr>
-        <w:t>/</w:t>
-      </w:r>
-      <w:proofErr w:type="spellStart"/>
-      <w:r>
-        <w:rPr>
-          <w:lang w:val="pl-PL"/>
-        </w:rPr>
-        <w:t>desired</w:t>
-      </w:r>
-      <w:proofErr w:type="spellEnd"/>
-      <w:r>
-        <w:rPr>
-          <w:lang w:val="pl-PL"/>
-        </w:rPr>
-        <w:t>. Dodatkowo, zakończenie operacji zapłatą, doprowadzi do dekrementacji ilości puli produktów bazowych (sprawdzanie ilości produktów +0, jest z poziomu software'u).</w:t>
+          <w:lang w:val="pl-PL"/>
+        </w:rPr>
+        <w:t>),</w:t>
+      </w:r>
+    </w:p>
+    <w:p>
+      <w:pPr>
+        <w:pStyle w:val="ListParagraph"/>
+        <w:numPr>
+          <w:ilvl w:val="0"/>
+          <w:numId w:val="2"/>
+        </w:numPr>
+        <w:rPr>
+          <w:lang w:val="pl-PL"/>
+        </w:rPr>
+      </w:pPr>
+      <w:r>
+        <w:rPr>
+          <w:lang w:val="pl-PL"/>
+        </w:rPr>
+        <w:t>p</w:t>
+      </w:r>
+      <w:r>
+        <w:rPr>
+          <w:lang w:val="pl-PL"/>
+        </w:rPr>
+        <w:t>rzeglądać historię zakupów</w:t>
+      </w:r>
+      <w:r>
+        <w:rPr>
+          <w:lang w:val="pl-PL"/>
+        </w:rPr>
+        <w:t>,</w:t>
+      </w:r>
+    </w:p>
+    <w:p>
+      <w:pPr>
+        <w:pStyle w:val="ListParagraph"/>
+        <w:numPr>
+          <w:ilvl w:val="0"/>
+          <w:numId w:val="2"/>
+        </w:numPr>
+        <w:rPr>
+          <w:lang w:val="pl-PL"/>
+        </w:rPr>
+      </w:pPr>
+      <w:r>
+        <w:rPr>
+          <w:lang w:val="pl-PL"/>
+        </w:rPr>
+        <w:t>oceniać sprzedających w formie komentarzy.</w:t>
+      </w:r>
+    </w:p>
+    <w:p>
+      <w:pPr>
+        <w:rPr>
+          <w:lang w:val="pl-PL"/>
+        </w:rPr>
+      </w:pPr>
+      <w:r>
+        <w:rPr>
+          <w:lang w:val="pl-PL"/>
+        </w:rPr>
+        <w:t>Sprzedający dodatkowo może:</w:t>
+      </w:r>
+    </w:p>
+    <w:p>
+      <w:pPr>
+        <w:pStyle w:val="ListParagraph"/>
+        <w:numPr>
+          <w:ilvl w:val="0"/>
+          <w:numId w:val="3"/>
+        </w:numPr>
+        <w:rPr>
+          <w:lang w:val="pl-PL"/>
+        </w:rPr>
+      </w:pPr>
+      <w:r>
+        <w:rPr>
+          <w:lang w:val="pl-PL"/>
+        </w:rPr>
+        <w:t>wystawiać produkty na sprzedaż,</w:t>
+      </w:r>
+    </w:p>
+    <w:p>
+      <w:pPr>
+        <w:pStyle w:val="ListParagraph"/>
+        <w:numPr>
+          <w:ilvl w:val="0"/>
+          <w:numId w:val="3"/>
+        </w:numPr>
+        <w:rPr>
+          <w:lang w:val="pl-PL"/>
+        </w:rPr>
+      </w:pPr>
+      <w:r>
+        <w:rPr>
+          <w:lang w:val="pl-PL"/>
+        </w:rPr>
+        <w:t>p</w:t>
+      </w:r>
+      <w:r>
+        <w:rPr>
+          <w:lang w:val="pl-PL"/>
+        </w:rPr>
+        <w:t>rzeglądać historię sprzedanych produktów</w:t>
+      </w:r>
+      <w:r>
+        <w:rPr>
+          <w:lang w:val="pl-PL"/>
+        </w:rPr>
+        <w:t>,</w:t>
+      </w:r>
+    </w:p>
+    <w:p>
+      <w:pPr>
+        <w:pStyle w:val="ListParagraph"/>
+        <w:numPr>
+          <w:ilvl w:val="0"/>
+          <w:numId w:val="3"/>
+        </w:numPr>
+        <w:rPr>
+          <w:lang w:val="pl-PL"/>
+        </w:rPr>
+      </w:pPr>
+      <w:r>
+        <w:rPr>
+          <w:lang w:val="pl-PL"/>
+        </w:rPr>
+        <w:t>przeglądać otrzymane komentarze.</w:t>
+      </w:r>
+    </w:p>
+    <w:p>
+      <w:pPr>
+        <w:rPr>
+          <w:lang w:val="pl-PL"/>
+        </w:rPr>
+      </w:pPr>
+      <w:r>
+        <w:rPr>
+          <w:lang w:val="pl-PL"/>
+        </w:rPr>
+        <w:t>Osoba niezalogowana może jedynie przeglądać dostępne oferty.</w:t>
+      </w:r>
+    </w:p>
+    <w:p>
+      <w:pPr>
+        <w:rPr>
+          <w:lang w:val="pl-PL"/>
+        </w:rPr>
+      </w:pPr>
+      <w:r>
+        <w:rPr>
+          <w:lang w:val="pl-PL"/>
+        </w:rPr>
+        <w:t xml:space="preserve">Modyfikacja nastąpiła na płaszczyźnie postrzegania przez nas użytkowników – każdy ma jednocześnie możliwości kupowania i sprzedaży. </w:t>
+      </w:r>
+    </w:p>
+    <w:p>
+      <w:pPr>
+        <w:rPr>
+          <w:lang w:val="pl-PL"/>
+        </w:rPr>
+      </w:pPr>
+      <w:r>
+        <w:rPr>
+          <w:lang w:val="pl-PL"/>
+        </w:rPr>
+        <w:t>Panel administratora ani możliwość edycji swoich danych przez użytkownika nie zostały zaimplementowane.</w:t>
       </w:r>
     </w:p>
     <w:p>
@@ -1939,77 +2063,319 @@
         <w:rPr>
           <w:lang w:val="pl-PL"/>
         </w:rPr>
-        <w:t>Implementacja bazy danych</w:t>
-      </w:r>
-    </w:p>
-    <w:p>
-      <w:pPr>
-        <w:rPr>
-          <w:lang w:val="pl-PL"/>
-        </w:rPr>
-      </w:pPr>
-      <w:r>
-        <w:rPr>
-          <w:lang w:val="pl-PL"/>
-        </w:rPr>
-        <w:t xml:space="preserve">Baza danych została zaimplementowana w środowisku Microsoft Server SQL i planowane było podłączenie do niej serwera </w:t>
-      </w:r>
-      <w:proofErr w:type="spellStart"/>
-      <w:r>
-        <w:rPr>
-          <w:lang w:val="pl-PL"/>
-        </w:rPr>
-        <w:t>Django</w:t>
-      </w:r>
-      <w:proofErr w:type="spellEnd"/>
-      <w:r>
-        <w:rPr>
-          <w:lang w:val="pl-PL"/>
-        </w:rPr>
-        <w:t xml:space="preserve"> z napisaną później aplikacją.</w:t>
-      </w:r>
-    </w:p>
-    <w:p>
-      <w:pPr>
-        <w:rPr>
-          <w:lang w:val="pl-PL"/>
-        </w:rPr>
-      </w:pPr>
-      <w:r>
-        <w:rPr>
-          <w:lang w:val="pl-PL"/>
-        </w:rPr>
-        <w:t>Baza danych została zaimplementowana w 100% zgodnie z przedstawionym powyżej schematem.</w:t>
-      </w:r>
-    </w:p>
-    <w:p>
-      <w:pPr>
-        <w:pStyle w:val="Heading1"/>
-        <w:rPr>
-          <w:lang w:val="pl-PL"/>
-        </w:rPr>
-      </w:pPr>
-      <w:r>
-        <w:rPr>
-          <w:lang w:val="pl-PL"/>
-        </w:rPr>
-        <w:t xml:space="preserve">Realizacja </w:t>
-      </w:r>
-      <w:proofErr w:type="spellStart"/>
-      <w:r>
-        <w:rPr>
-          <w:lang w:val="pl-PL"/>
-        </w:rPr>
-        <w:t>webaplikacji</w:t>
-      </w:r>
-      <w:proofErr w:type="spellEnd"/>
-      <w:r>
-        <w:rPr>
-          <w:lang w:val="pl-PL"/>
-        </w:rPr>
-        <w:t xml:space="preserve"> końcowej</w:t>
-      </w:r>
+        <w:t>Aplikacja</w:t>
+      </w:r>
+    </w:p>
+    <w:p>
+      <w:pPr>
+        <w:jc w:val="center"/>
+        <w:rPr>
+          <w:lang w:val="pl-PL"/>
+        </w:rPr>
+      </w:pPr>
+      <w:r>
+        <w:rPr>
+          <w:noProof/>
+          <w:lang w:val="pl-PL"/>
+        </w:rPr>
+        <w:drawing>
+          <wp:inline distT="0" distB="0" distL="0" distR="0" wp14:anchorId="30282632" wp14:editId="013E59EE">
+            <wp:extent cx="5939790" cy="3591560"/>
+            <wp:effectExtent l="0" t="0" r="3810" b="8890"/>
+            <wp:docPr id="4" name="Picture 4"/>
+            <wp:cNvGraphicFramePr>
+              <a:graphicFrameLocks xmlns:a="http://schemas.openxmlformats.org/drawingml/2006/main" noChangeAspect="1"/>
+            </wp:cNvGraphicFramePr>
+            <a:graphic xmlns:a="http://schemas.openxmlformats.org/drawingml/2006/main">
+              <a:graphicData uri="http://schemas.openxmlformats.org/drawingml/2006/picture">
+                <pic:pic xmlns:pic="http://schemas.openxmlformats.org/drawingml/2006/picture">
+                  <pic:nvPicPr>
+                    <pic:cNvPr id="0" name="Picture 2"/>
+                    <pic:cNvPicPr>
+                      <a:picLocks noChangeAspect="1" noChangeArrowheads="1"/>
+                    </pic:cNvPicPr>
+                  </pic:nvPicPr>
+                  <pic:blipFill>
+                    <a:blip r:embed="rId8">
+                      <a:extLst>
+                        <a:ext uri="{28A0092B-C50C-407E-A947-70E740481C1C}">
+                          <a14:useLocalDpi xmlns:a14="http://schemas.microsoft.com/office/drawing/2010/main" val="0"/>
+                        </a:ext>
+                      </a:extLst>
+                    </a:blip>
+                    <a:srcRect/>
+                    <a:stretch>
+                      <a:fillRect/>
+                    </a:stretch>
+                  </pic:blipFill>
+                  <pic:spPr bwMode="auto">
+                    <a:xfrm>
+                      <a:off x="0" y="0"/>
+                      <a:ext cx="5939790" cy="3591560"/>
+                    </a:xfrm>
+                    <a:prstGeom prst="rect">
+                      <a:avLst/>
+                    </a:prstGeom>
+                    <a:noFill/>
+                    <a:ln>
+                      <a:noFill/>
+                    </a:ln>
+                  </pic:spPr>
+                </pic:pic>
+              </a:graphicData>
+            </a:graphic>
+          </wp:inline>
+        </w:drawing>
+      </w:r>
+    </w:p>
+    <w:p>
+      <w:pPr>
+        <w:jc w:val="center"/>
+        <w:rPr>
+          <w:lang w:val="pl-PL"/>
+        </w:rPr>
+      </w:pPr>
+      <w:r>
+        <w:rPr>
+          <w:noProof/>
+          <w:lang w:val="pl-PL"/>
+        </w:rPr>
+        <w:lastRenderedPageBreak/>
+        <w:drawing>
+          <wp:inline distT="0" distB="0" distL="0" distR="0" wp14:anchorId="3132732E" wp14:editId="7779840C">
+            <wp:extent cx="5939790" cy="6678930"/>
+            <wp:effectExtent l="0" t="0" r="3810" b="7620"/>
+            <wp:docPr id="5" name="Picture 5"/>
+            <wp:cNvGraphicFramePr>
+              <a:graphicFrameLocks xmlns:a="http://schemas.openxmlformats.org/drawingml/2006/main" noChangeAspect="1"/>
+            </wp:cNvGraphicFramePr>
+            <a:graphic xmlns:a="http://schemas.openxmlformats.org/drawingml/2006/main">
+              <a:graphicData uri="http://schemas.openxmlformats.org/drawingml/2006/picture">
+                <pic:pic xmlns:pic="http://schemas.openxmlformats.org/drawingml/2006/picture">
+                  <pic:nvPicPr>
+                    <pic:cNvPr id="0" name="Picture 3"/>
+                    <pic:cNvPicPr>
+                      <a:picLocks noChangeAspect="1" noChangeArrowheads="1"/>
+                    </pic:cNvPicPr>
+                  </pic:nvPicPr>
+                  <pic:blipFill>
+                    <a:blip r:embed="rId9">
+                      <a:extLst>
+                        <a:ext uri="{28A0092B-C50C-407E-A947-70E740481C1C}">
+                          <a14:useLocalDpi xmlns:a14="http://schemas.microsoft.com/office/drawing/2010/main" val="0"/>
+                        </a:ext>
+                      </a:extLst>
+                    </a:blip>
+                    <a:srcRect/>
+                    <a:stretch>
+                      <a:fillRect/>
+                    </a:stretch>
+                  </pic:blipFill>
+                  <pic:spPr bwMode="auto">
+                    <a:xfrm>
+                      <a:off x="0" y="0"/>
+                      <a:ext cx="5939790" cy="6678930"/>
+                    </a:xfrm>
+                    <a:prstGeom prst="rect">
+                      <a:avLst/>
+                    </a:prstGeom>
+                    <a:noFill/>
+                    <a:ln>
+                      <a:noFill/>
+                    </a:ln>
+                  </pic:spPr>
+                </pic:pic>
+              </a:graphicData>
+            </a:graphic>
+          </wp:inline>
+        </w:drawing>
+      </w:r>
+    </w:p>
+    <w:p>
+      <w:pPr>
+        <w:jc w:val="center"/>
+        <w:rPr>
+          <w:lang w:val="pl-PL"/>
+        </w:rPr>
+      </w:pPr>
+      <w:r>
+        <w:rPr>
+          <w:noProof/>
+        </w:rPr>
+        <w:lastRenderedPageBreak/>
+        <w:drawing>
+          <wp:inline distT="0" distB="0" distL="0" distR="0" wp14:anchorId="410E0656" wp14:editId="6FA02ACD">
+            <wp:extent cx="4928040" cy="3730626"/>
+            <wp:effectExtent l="0" t="0" r="6350" b="3175"/>
+            <wp:docPr id="6" name="Picture 6"/>
+            <wp:cNvGraphicFramePr>
+              <a:graphicFrameLocks xmlns:a="http://schemas.openxmlformats.org/drawingml/2006/main" noChangeAspect="1"/>
+            </wp:cNvGraphicFramePr>
+            <a:graphic xmlns:a="http://schemas.openxmlformats.org/drawingml/2006/main">
+              <a:graphicData uri="http://schemas.openxmlformats.org/drawingml/2006/picture">
+                <pic:pic xmlns:pic="http://schemas.openxmlformats.org/drawingml/2006/picture">
+                  <pic:nvPicPr>
+                    <pic:cNvPr id="0" name="Picture 4"/>
+                    <pic:cNvPicPr>
+                      <a:picLocks noChangeAspect="1" noChangeArrowheads="1"/>
+                    </pic:cNvPicPr>
+                  </pic:nvPicPr>
+                  <pic:blipFill>
+                    <a:blip r:embed="rId10">
+                      <a:extLst>
+                        <a:ext uri="{28A0092B-C50C-407E-A947-70E740481C1C}">
+                          <a14:useLocalDpi xmlns:a14="http://schemas.microsoft.com/office/drawing/2010/main" val="0"/>
+                        </a:ext>
+                      </a:extLst>
+                    </a:blip>
+                    <a:srcRect/>
+                    <a:stretch>
+                      <a:fillRect/>
+                    </a:stretch>
+                  </pic:blipFill>
+                  <pic:spPr bwMode="auto">
+                    <a:xfrm>
+                      <a:off x="0" y="0"/>
+                      <a:ext cx="4937286" cy="3737625"/>
+                    </a:xfrm>
+                    <a:prstGeom prst="rect">
+                      <a:avLst/>
+                    </a:prstGeom>
+                    <a:noFill/>
+                    <a:ln>
+                      <a:noFill/>
+                    </a:ln>
+                  </pic:spPr>
+                </pic:pic>
+              </a:graphicData>
+            </a:graphic>
+          </wp:inline>
+        </w:drawing>
+      </w:r>
+    </w:p>
+    <w:p>
+      <w:pPr>
+        <w:jc w:val="center"/>
+        <w:rPr>
+          <w:lang w:val="pl-PL"/>
+        </w:rPr>
+      </w:pPr>
+      <w:r>
+        <w:rPr>
+          <w:noProof/>
+        </w:rPr>
+        <w:drawing>
+          <wp:inline distT="0" distB="0" distL="0" distR="0" wp14:anchorId="361121EE" wp14:editId="3FAB521A">
+            <wp:extent cx="5943600" cy="3923738"/>
+            <wp:effectExtent l="0" t="0" r="0" b="635"/>
+            <wp:docPr id="7" name="Picture 7"/>
+            <wp:cNvGraphicFramePr>
+              <a:graphicFrameLocks xmlns:a="http://schemas.openxmlformats.org/drawingml/2006/main" noChangeAspect="1"/>
+            </wp:cNvGraphicFramePr>
+            <a:graphic xmlns:a="http://schemas.openxmlformats.org/drawingml/2006/main">
+              <a:graphicData uri="http://schemas.openxmlformats.org/drawingml/2006/picture">
+                <pic:pic xmlns:pic="http://schemas.openxmlformats.org/drawingml/2006/picture">
+                  <pic:nvPicPr>
+                    <pic:cNvPr id="0" name="Picture 6"/>
+                    <pic:cNvPicPr>
+                      <a:picLocks noChangeAspect="1" noChangeArrowheads="1"/>
+                    </pic:cNvPicPr>
+                  </pic:nvPicPr>
+                  <pic:blipFill>
+                    <a:blip r:embed="rId11">
+                      <a:extLst>
+                        <a:ext uri="{28A0092B-C50C-407E-A947-70E740481C1C}">
+                          <a14:useLocalDpi xmlns:a14="http://schemas.microsoft.com/office/drawing/2010/main" val="0"/>
+                        </a:ext>
+                      </a:extLst>
+                    </a:blip>
+                    <a:srcRect/>
+                    <a:stretch>
+                      <a:fillRect/>
+                    </a:stretch>
+                  </pic:blipFill>
+                  <pic:spPr bwMode="auto">
+                    <a:xfrm>
+                      <a:off x="0" y="0"/>
+                      <a:ext cx="5943600" cy="3923738"/>
+                    </a:xfrm>
+                    <a:prstGeom prst="rect">
+                      <a:avLst/>
+                    </a:prstGeom>
+                    <a:noFill/>
+                    <a:ln>
+                      <a:noFill/>
+                    </a:ln>
+                  </pic:spPr>
+                </pic:pic>
+              </a:graphicData>
+            </a:graphic>
+          </wp:inline>
+        </w:drawing>
+      </w:r>
+    </w:p>
+    <w:p>
+      <w:pPr>
+        <w:jc w:val="center"/>
+        <w:rPr>
+          <w:lang w:val="pl-PL"/>
+        </w:rPr>
+      </w:pPr>
       <w:bookmarkStart w:id="0" w:name="_GoBack"/>
+      <w:r>
+        <w:rPr>
+          <w:noProof/>
+        </w:rPr>
+        <w:lastRenderedPageBreak/>
+        <w:drawing>
+          <wp:inline distT="0" distB="0" distL="0" distR="0" wp14:anchorId="3F6CADBB" wp14:editId="7CDA2E54">
+            <wp:extent cx="5943600" cy="5352613"/>
+            <wp:effectExtent l="0" t="0" r="0" b="635"/>
+            <wp:docPr id="8" name="Picture 8"/>
+            <wp:cNvGraphicFramePr>
+              <a:graphicFrameLocks xmlns:a="http://schemas.openxmlformats.org/drawingml/2006/main" noChangeAspect="1"/>
+            </wp:cNvGraphicFramePr>
+            <a:graphic xmlns:a="http://schemas.openxmlformats.org/drawingml/2006/main">
+              <a:graphicData uri="http://schemas.openxmlformats.org/drawingml/2006/picture">
+                <pic:pic xmlns:pic="http://schemas.openxmlformats.org/drawingml/2006/picture">
+                  <pic:nvPicPr>
+                    <pic:cNvPr id="0" name="Picture 8"/>
+                    <pic:cNvPicPr>
+                      <a:picLocks noChangeAspect="1" noChangeArrowheads="1"/>
+                    </pic:cNvPicPr>
+                  </pic:nvPicPr>
+                  <pic:blipFill>
+                    <a:blip r:embed="rId12">
+                      <a:extLst>
+                        <a:ext uri="{28A0092B-C50C-407E-A947-70E740481C1C}">
+                          <a14:useLocalDpi xmlns:a14="http://schemas.microsoft.com/office/drawing/2010/main" val="0"/>
+                        </a:ext>
+                      </a:extLst>
+                    </a:blip>
+                    <a:srcRect/>
+                    <a:stretch>
+                      <a:fillRect/>
+                    </a:stretch>
+                  </pic:blipFill>
+                  <pic:spPr bwMode="auto">
+                    <a:xfrm>
+                      <a:off x="0" y="0"/>
+                      <a:ext cx="5943600" cy="5352613"/>
+                    </a:xfrm>
+                    <a:prstGeom prst="rect">
+                      <a:avLst/>
+                    </a:prstGeom>
+                    <a:noFill/>
+                    <a:ln>
+                      <a:noFill/>
+                    </a:ln>
+                  </pic:spPr>
+                </pic:pic>
+              </a:graphicData>
+            </a:graphic>
+          </wp:inline>
+        </w:drawing>
+      </w:r>
       <w:bookmarkEnd w:id="0"/>
     </w:p>
     <w:sectPr>

--- a/Reports/FinalReport.docx
+++ b/Reports/FinalReport.docx
@@ -29,23 +29,7 @@
           <w:i/>
           <w:lang w:val="pl-PL"/>
         </w:rPr>
-        <w:t xml:space="preserve">Wojciech </w:t>
-      </w:r>
-      <w:proofErr w:type="spellStart"/>
-      <w:r>
-        <w:rPr>
-          <w:i/>
-          <w:lang w:val="pl-PL"/>
-        </w:rPr>
-        <w:t>Ormaniec</w:t>
-      </w:r>
-      <w:proofErr w:type="spellEnd"/>
-      <w:r>
-        <w:rPr>
-          <w:i/>
-          <w:lang w:val="pl-PL"/>
-        </w:rPr>
-        <w:t>, 226181</w:t>
+        <w:t>Wojciech Ormaniec, 226181</w:t>
       </w:r>
     </w:p>
     <w:p>
@@ -379,21 +363,7 @@
         <w:rPr>
           <w:lang w:val="pl-PL"/>
         </w:rPr>
-        <w:t>dodawać i usuwać produkty do/z listy na później (</w:t>
-      </w:r>
-      <w:proofErr w:type="spellStart"/>
-      <w:r>
-        <w:rPr>
-          <w:lang w:val="pl-PL"/>
-        </w:rPr>
-        <w:t>wishlist</w:t>
-      </w:r>
-      <w:proofErr w:type="spellEnd"/>
-      <w:r>
-        <w:rPr>
-          <w:lang w:val="pl-PL"/>
-        </w:rPr>
-        <w:t>),</w:t>
+        <w:t>dodawać i usuwać produkty do/z listy na później (wishlist),</w:t>
       </w:r>
     </w:p>
     <w:p>
@@ -411,21 +381,7 @@
         <w:rPr>
           <w:lang w:val="pl-PL"/>
         </w:rPr>
-        <w:t xml:space="preserve">edytować swoje ustawienia (zmiana hasła, zmiana </w:t>
-      </w:r>
-      <w:proofErr w:type="spellStart"/>
-      <w:r>
-        <w:rPr>
-          <w:lang w:val="pl-PL"/>
-        </w:rPr>
-        <w:t>avatara</w:t>
-      </w:r>
-      <w:proofErr w:type="spellEnd"/>
-      <w:r>
-        <w:rPr>
-          <w:lang w:val="pl-PL"/>
-        </w:rPr>
-        <w:t>, itd.),</w:t>
+        <w:t>edytować swoje ustawienia (zmiana hasła, zmiana avatara, itd.),</w:t>
       </w:r>
     </w:p>
     <w:p>
@@ -556,21 +512,7 @@
           <w:lang w:val="pl-PL"/>
         </w:rPr>
         <w:lastRenderedPageBreak/>
-        <w:t xml:space="preserve">Administrator może dodatkowo (korzystając ze specjalnego </w:t>
-      </w:r>
-      <w:proofErr w:type="spellStart"/>
-      <w:r>
-        <w:rPr>
-          <w:lang w:val="pl-PL"/>
-        </w:rPr>
-        <w:t>panela</w:t>
-      </w:r>
-      <w:proofErr w:type="spellEnd"/>
-      <w:r>
-        <w:rPr>
-          <w:lang w:val="pl-PL"/>
-        </w:rPr>
-        <w:t xml:space="preserve"> administracyjnego):</w:t>
+        <w:t>Administrator może dodatkowo (korzystając ze specjalnego panela administracyjnego):</w:t>
       </w:r>
     </w:p>
     <w:p>
@@ -657,21 +599,7 @@
         <w:rPr>
           <w:lang w:val="pl-PL"/>
         </w:rPr>
-        <w:t xml:space="preserve">Baza nie będzie przechowywać haseł użytkowników, a jedynie ich </w:t>
-      </w:r>
-      <w:proofErr w:type="spellStart"/>
-      <w:r>
-        <w:rPr>
-          <w:lang w:val="pl-PL"/>
-        </w:rPr>
-        <w:t>hash</w:t>
-      </w:r>
-      <w:proofErr w:type="spellEnd"/>
-      <w:r>
-        <w:rPr>
-          <w:lang w:val="pl-PL"/>
-        </w:rPr>
-        <w:t>, co powoduje niemożliwość odzyskania hasła (tylko zmiana na nowe poprzez link wysyłany na maila).</w:t>
+        <w:t>Baza nie będzie przechowywać haseł użytkowników, a jedynie ich hash, co powoduje niemożliwość odzyskania hasła (tylko zmiana na nowe poprzez link wysyłany na maila).</w:t>
       </w:r>
     </w:p>
     <w:p>
@@ -689,21 +617,7 @@
         <w:rPr>
           <w:lang w:val="pl-PL"/>
         </w:rPr>
-        <w:t xml:space="preserve">Hasło użytkownika musi mieć minimum 8 znaków. Może składać się z dowolnej kombinacji małych i wielkich liter, liczb i znaków specjalnych. Hasła będą posiadały dodatkowy element </w:t>
-      </w:r>
-      <w:proofErr w:type="spellStart"/>
-      <w:r>
-        <w:rPr>
-          <w:lang w:val="pl-PL"/>
-        </w:rPr>
-        <w:t>aka</w:t>
-      </w:r>
-      <w:proofErr w:type="spellEnd"/>
-      <w:r>
-        <w:rPr>
-          <w:lang w:val="pl-PL"/>
-        </w:rPr>
-        <w:t xml:space="preserve"> "Salt".</w:t>
+        <w:t>Hasło użytkownika musi mieć minimum 8 znaków. Może składać się z dowolnej kombinacji małych i wielkich liter, liczb i znaków specjalnych. Hasła będą posiadały dodatkowy element aka "Salt".</w:t>
       </w:r>
     </w:p>
     <w:p>
@@ -749,30 +663,8 @@
         <w:rPr>
           <w:lang w:val="pl-PL"/>
         </w:rPr>
-        <w:t xml:space="preserve">W projekcie będziemy używać </w:t>
-      </w:r>
-      <w:proofErr w:type="spellStart"/>
-      <w:r>
-        <w:rPr>
-          <w:lang w:val="pl-PL"/>
-        </w:rPr>
-        <w:t>django</w:t>
-      </w:r>
-      <w:proofErr w:type="spellEnd"/>
-      <w:r>
-        <w:rPr>
-          <w:lang w:val="pl-PL"/>
-        </w:rPr>
-        <w:t xml:space="preserve">, które będzie obsługiwało </w:t>
-      </w:r>
-      <w:proofErr w:type="spellStart"/>
-      <w:r>
-        <w:rPr>
-          <w:lang w:val="pl-PL"/>
-        </w:rPr>
-        <w:t>back</w:t>
-      </w:r>
-      <w:proofErr w:type="spellEnd"/>
+        <w:t>W projekcie będziemy używać django, które będzie obsługiwało back</w:t>
+      </w:r>
       <w:r>
         <w:rPr>
           <w:lang w:val="pl-PL"/>
@@ -783,21 +675,7 @@
         <w:rPr>
           <w:lang w:val="pl-PL"/>
         </w:rPr>
-        <w:t xml:space="preserve">end strony internetowej, pisanej w HTML5 oraz </w:t>
-      </w:r>
-      <w:proofErr w:type="spellStart"/>
-      <w:r>
-        <w:rPr>
-          <w:lang w:val="pl-PL"/>
-        </w:rPr>
-        <w:t>bootstrapie</w:t>
-      </w:r>
-      <w:proofErr w:type="spellEnd"/>
-      <w:r>
-        <w:rPr>
-          <w:lang w:val="pl-PL"/>
-        </w:rPr>
-        <w:t>.</w:t>
+        <w:t>end strony internetowej, pisanej w HTML5 oraz bootstrapie.</w:t>
       </w:r>
     </w:p>
     <w:p>
@@ -968,21 +846,7 @@
         <w:rPr>
           <w:lang w:val="pl-PL"/>
         </w:rPr>
-        <w:t xml:space="preserve">Ilość użytkowników zakładana dla średniego sklepu to do 100 tys. osób. Należy oczekiwać, że każda osoba kupująca w naszym sklepie musi posiadać założone konto </w:t>
-      </w:r>
-      <w:proofErr w:type="gramStart"/>
-      <w:r>
-        <w:rPr>
-          <w:lang w:val="pl-PL"/>
-        </w:rPr>
-        <w:t>oraz,</w:t>
-      </w:r>
-      <w:proofErr w:type="gramEnd"/>
-      <w:r>
-        <w:rPr>
-          <w:lang w:val="pl-PL"/>
-        </w:rPr>
-        <w:t xml:space="preserve"> że większość klientów będzie aktywna raz na miesiąc. Podczas gdy nie jest to istotne w fazie planowania bazy danych, pozwala to na przewidzenie ilości osób prowadzących równolegle zakupy.</w:t>
+        <w:t>Ilość użytkowników zakładana dla średniego sklepu to do 100 tys. osób. Należy oczekiwać, że każda osoba kupująca w naszym sklepie musi posiadać założone konto oraz, że większość klientów będzie aktywna raz na miesiąc. Podczas gdy nie jest to istotne w fazie planowania bazy danych, pozwala to na przewidzenie ilości osób prowadzących równolegle zakupy.</w:t>
       </w:r>
     </w:p>
     <w:p>
@@ -992,14 +856,12 @@
           <w:lang w:val="pl-PL"/>
         </w:rPr>
       </w:pPr>
-      <w:proofErr w:type="spellStart"/>
       <w:r>
         <w:rPr>
           <w:lang w:val="pl-PL"/>
         </w:rPr>
         <w:t>Address</w:t>
       </w:r>
-      <w:proofErr w:type="spellEnd"/>
     </w:p>
     <w:p>
       <w:pPr>
@@ -1086,7 +948,6 @@
         <w:lastRenderedPageBreak/>
         <w:t>Ilość produktów zależy od użytkowników, jednak będzie ich prawdopodobnie od 0 do 6 produktów na osobę, ponieważ wiele sztuk jednego produktu będzie przechowywane wewnątrz jednego egzemplarza (</w:t>
       </w:r>
-      <w:proofErr w:type="spellStart"/>
       <w:r>
         <w:rPr>
           <w:i/>
@@ -1094,7 +955,6 @@
         </w:rPr>
         <w:t>Amount</w:t>
       </w:r>
-      <w:proofErr w:type="spellEnd"/>
       <w:r>
         <w:rPr>
           <w:lang w:val="pl-PL"/>
@@ -1149,21 +1009,182 @@
         </w:rPr>
         <w:t xml:space="preserve"> W przeciwnym wypadku, należy przewidywać </w:t>
       </w:r>
-      <w:proofErr w:type="spellStart"/>
       <w:r>
         <w:rPr>
           <w:i/>
           <w:lang w:val="pl-PL"/>
         </w:rPr>
-        <w:t>UserCount</w:t>
-      </w:r>
-      <w:proofErr w:type="spellEnd"/>
+        <w:t>UserCount*6</w:t>
+      </w:r>
+      <w:r>
+        <w:rPr>
+          <w:lang w:val="pl-PL"/>
+        </w:rPr>
+        <w:t>.</w:t>
+      </w:r>
+    </w:p>
+    <w:p>
+      <w:pPr>
+        <w:pStyle w:val="Heading3"/>
+        <w:rPr>
+          <w:lang w:val="pl-PL"/>
+        </w:rPr>
+      </w:pPr>
+      <w:r>
+        <w:rPr>
+          <w:lang w:val="pl-PL"/>
+        </w:rPr>
+        <w:t>Product List</w:t>
+      </w:r>
+    </w:p>
+    <w:p>
+      <w:pPr>
+        <w:rPr>
+          <w:lang w:val="pl-PL"/>
+        </w:rPr>
+      </w:pPr>
+      <w:r>
+        <w:rPr>
+          <w:lang w:val="pl-PL"/>
+        </w:rPr>
+        <w:t>Duża ilość modyfikacji, nie usuwamy.</w:t>
+      </w:r>
+    </w:p>
+    <w:p>
+      <w:pPr>
+        <w:rPr>
+          <w:lang w:val="pl-PL"/>
+        </w:rPr>
+      </w:pPr>
+      <w:r>
+        <w:rPr>
+          <w:lang w:val="pl-PL"/>
+        </w:rPr>
+        <w:t>Można przewidywać ze każdy użytkownik, wytworzy w ciągu roku po 10, może nawet 12 list.</w:t>
+      </w:r>
+    </w:p>
+    <w:p>
+      <w:pPr>
+        <w:pStyle w:val="Heading3"/>
+        <w:rPr>
+          <w:lang w:val="pl-PL"/>
+        </w:rPr>
+      </w:pPr>
+      <w:r>
+        <w:rPr>
+          <w:lang w:val="pl-PL"/>
+        </w:rPr>
+        <w:t>Ordered Product</w:t>
+      </w:r>
+    </w:p>
+    <w:p>
+      <w:pPr>
+        <w:rPr>
+          <w:lang w:val="pl-PL"/>
+        </w:rPr>
+      </w:pPr>
+      <w:r>
+        <w:rPr>
+          <w:lang w:val="pl-PL"/>
+        </w:rPr>
+        <w:t>Duża ilość, często dodawane, rzadko modyfikowane.</w:t>
+      </w:r>
+    </w:p>
+    <w:p>
+      <w:pPr>
+        <w:rPr>
+          <w:lang w:val="pl-PL"/>
+        </w:rPr>
+      </w:pPr>
+      <w:r>
+        <w:rPr>
+          <w:lang w:val="pl-PL"/>
+        </w:rPr>
+        <w:t>Ciężko przewidzieć, ale przeważnie będzie to w</w:t>
+      </w:r>
+      <w:r>
+        <w:rPr>
+          <w:lang w:val="pl-PL"/>
+        </w:rPr>
+        <w:t>a</w:t>
+      </w:r>
+      <w:r>
+        <w:rPr>
+          <w:lang w:val="pl-PL"/>
+        </w:rPr>
+        <w:t xml:space="preserve">hało się pomiędzy 1 do 30 dla jednego użytkownika na zakupy. Tak więc max </w:t>
+      </w:r>
       <w:r>
         <w:rPr>
           <w:i/>
           <w:lang w:val="pl-PL"/>
         </w:rPr>
-        <w:t>*6</w:t>
+        <w:t>30 * 12 * maxUsers</w:t>
+      </w:r>
+      <w:r>
+        <w:rPr>
+          <w:lang w:val="pl-PL"/>
+        </w:rPr>
+        <w:t xml:space="preserve"> rocznie.</w:t>
+      </w:r>
+    </w:p>
+    <w:p>
+      <w:pPr>
+        <w:pStyle w:val="Heading3"/>
+        <w:rPr>
+          <w:lang w:val="pl-PL"/>
+        </w:rPr>
+      </w:pPr>
+      <w:r>
+        <w:rPr>
+          <w:lang w:val="pl-PL"/>
+        </w:rPr>
+        <w:t>Desired Product</w:t>
+      </w:r>
+    </w:p>
+    <w:p>
+      <w:pPr>
+        <w:rPr>
+          <w:lang w:val="pl-PL"/>
+        </w:rPr>
+      </w:pPr>
+      <w:r>
+        <w:rPr>
+          <w:lang w:val="pl-PL"/>
+        </w:rPr>
+        <w:t>Duża ilość, często dodawane, rzadko modyfikowane.</w:t>
+      </w:r>
+    </w:p>
+    <w:p>
+      <w:pPr>
+        <w:rPr>
+          <w:lang w:val="pl-PL"/>
+        </w:rPr>
+      </w:pPr>
+      <w:r>
+        <w:rPr>
+          <w:lang w:val="pl-PL"/>
+        </w:rPr>
+        <w:t xml:space="preserve">Funkcjonalność listy życzeń jest uważana za najmniej używaną funkcjonalność stron internetowych jednak jeśli już jest używana, jest </w:t>
+      </w:r>
+      <w:r>
+        <w:rPr>
+          <w:lang w:val="pl-PL"/>
+        </w:rPr>
+        <w:t>u</w:t>
+      </w:r>
+      <w:r>
+        <w:rPr>
+          <w:lang w:val="pl-PL"/>
+        </w:rPr>
+        <w:t xml:space="preserve">żywana w pełni. tak więc ilość elementów per użytkownik, będzie wynosiła od 30 do 100 elementów, gdzie używać tego będzie jedna osoba na tysiąc, tak więc </w:t>
+      </w:r>
+      <w:r>
+        <w:rPr>
+          <w:i/>
+          <w:lang w:val="pl-PL"/>
+        </w:rPr>
+        <w:t>maxUsers/1000 * 100</w:t>
       </w:r>
       <w:r>
         <w:rPr>
@@ -1183,33 +1204,46 @@
         <w:rPr>
           <w:lang w:val="pl-PL"/>
         </w:rPr>
-        <w:t>Product List</w:t>
-      </w:r>
-    </w:p>
-    <w:p>
-      <w:pPr>
-        <w:rPr>
-          <w:lang w:val="pl-PL"/>
-        </w:rPr>
-      </w:pPr>
-      <w:r>
-        <w:rPr>
-          <w:lang w:val="pl-PL"/>
-        </w:rPr>
-        <w:t>Duża ilość modyfikacji, nie usuwamy.</w:t>
-      </w:r>
-    </w:p>
-    <w:p>
-      <w:pPr>
-        <w:rPr>
-          <w:lang w:val="pl-PL"/>
-        </w:rPr>
-      </w:pPr>
-      <w:r>
-        <w:rPr>
-          <w:lang w:val="pl-PL"/>
-        </w:rPr>
-        <w:t>Można przewidywać ze każdy użytkownik, wytworzy w ciągu roku po 10, może nawet 12 list.</w:t>
+        <w:t>Comment</w:t>
+      </w:r>
+    </w:p>
+    <w:p>
+      <w:pPr>
+        <w:rPr>
+          <w:lang w:val="pl-PL"/>
+        </w:rPr>
+      </w:pPr>
+      <w:r>
+        <w:rPr>
+          <w:lang w:val="pl-PL"/>
+        </w:rPr>
+        <w:t>Często modyfikowane, często dodawane, usuwane</w:t>
+      </w:r>
+    </w:p>
+    <w:p>
+      <w:pPr>
+        <w:rPr>
+          <w:lang w:val="pl-PL"/>
+        </w:rPr>
+      </w:pPr>
+      <w:r>
+        <w:rPr>
+          <w:lang w:val="pl-PL"/>
+        </w:rPr>
+        <w:t xml:space="preserve">Jeden produkt posiada przeważnie od 1 do 30 komentarzy, tak więc </w:t>
+      </w:r>
+      <w:r>
+        <w:rPr>
+          <w:i/>
+          <w:lang w:val="pl-PL"/>
+        </w:rPr>
+        <w:t>maxProducts * 30</w:t>
+      </w:r>
+      <w:r>
+        <w:rPr>
+          <w:lang w:val="pl-PL"/>
+        </w:rPr>
+        <w:t>.</w:t>
       </w:r>
     </w:p>
     <w:p>
@@ -1219,234 +1253,6 @@
           <w:lang w:val="pl-PL"/>
         </w:rPr>
       </w:pPr>
-      <w:proofErr w:type="spellStart"/>
-      <w:r>
-        <w:rPr>
-          <w:lang w:val="pl-PL"/>
-        </w:rPr>
-        <w:t>Ordered</w:t>
-      </w:r>
-      <w:proofErr w:type="spellEnd"/>
-      <w:r>
-        <w:rPr>
-          <w:lang w:val="pl-PL"/>
-        </w:rPr>
-        <w:t xml:space="preserve"> Product</w:t>
-      </w:r>
-    </w:p>
-    <w:p>
-      <w:pPr>
-        <w:rPr>
-          <w:lang w:val="pl-PL"/>
-        </w:rPr>
-      </w:pPr>
-      <w:r>
-        <w:rPr>
-          <w:lang w:val="pl-PL"/>
-        </w:rPr>
-        <w:t>Duża ilość, często dodawane, rzadko modyfikowane.</w:t>
-      </w:r>
-    </w:p>
-    <w:p>
-      <w:pPr>
-        <w:rPr>
-          <w:lang w:val="pl-PL"/>
-        </w:rPr>
-      </w:pPr>
-      <w:r>
-        <w:rPr>
-          <w:lang w:val="pl-PL"/>
-        </w:rPr>
-        <w:t>Ciężko przewidzieć, ale przeważnie będzie to w</w:t>
-      </w:r>
-      <w:r>
-        <w:rPr>
-          <w:lang w:val="pl-PL"/>
-        </w:rPr>
-        <w:t>a</w:t>
-      </w:r>
-      <w:r>
-        <w:rPr>
-          <w:lang w:val="pl-PL"/>
-        </w:rPr>
-        <w:t xml:space="preserve">hało się pomiędzy 1 do 30 dla jednego użytkownika na zakupy. Tak więc max </w:t>
-      </w:r>
-      <w:r>
-        <w:rPr>
-          <w:i/>
-          <w:lang w:val="pl-PL"/>
-        </w:rPr>
-        <w:t xml:space="preserve">30 * 12 * </w:t>
-      </w:r>
-      <w:proofErr w:type="spellStart"/>
-      <w:r>
-        <w:rPr>
-          <w:i/>
-          <w:lang w:val="pl-PL"/>
-        </w:rPr>
-        <w:t>maxUsers</w:t>
-      </w:r>
-      <w:proofErr w:type="spellEnd"/>
-      <w:r>
-        <w:rPr>
-          <w:lang w:val="pl-PL"/>
-        </w:rPr>
-        <w:t xml:space="preserve"> rocznie.</w:t>
-      </w:r>
-    </w:p>
-    <w:p>
-      <w:pPr>
-        <w:pStyle w:val="Heading3"/>
-        <w:rPr>
-          <w:lang w:val="pl-PL"/>
-        </w:rPr>
-      </w:pPr>
-      <w:proofErr w:type="spellStart"/>
-      <w:r>
-        <w:rPr>
-          <w:lang w:val="pl-PL"/>
-        </w:rPr>
-        <w:t>Desired</w:t>
-      </w:r>
-      <w:proofErr w:type="spellEnd"/>
-      <w:r>
-        <w:rPr>
-          <w:lang w:val="pl-PL"/>
-        </w:rPr>
-        <w:t xml:space="preserve"> Product</w:t>
-      </w:r>
-    </w:p>
-    <w:p>
-      <w:pPr>
-        <w:rPr>
-          <w:lang w:val="pl-PL"/>
-        </w:rPr>
-      </w:pPr>
-      <w:r>
-        <w:rPr>
-          <w:lang w:val="pl-PL"/>
-        </w:rPr>
-        <w:t>Duża ilość, często dodawane, rzadko modyfikowane.</w:t>
-      </w:r>
-    </w:p>
-    <w:p>
-      <w:pPr>
-        <w:rPr>
-          <w:lang w:val="pl-PL"/>
-        </w:rPr>
-      </w:pPr>
-      <w:r>
-        <w:rPr>
-          <w:lang w:val="pl-PL"/>
-        </w:rPr>
-        <w:t xml:space="preserve">Funkcjonalność listy życzeń jest uważana za najmniej używaną funkcjonalność stron internetowych jednak jeśli już jest używana, jest </w:t>
-      </w:r>
-      <w:r>
-        <w:rPr>
-          <w:lang w:val="pl-PL"/>
-        </w:rPr>
-        <w:t>u</w:t>
-      </w:r>
-      <w:r>
-        <w:rPr>
-          <w:lang w:val="pl-PL"/>
-        </w:rPr>
-        <w:t xml:space="preserve">żywana w pełni. tak więc ilość elementów per użytkownik, będzie wynosiła od 30 do 100 elementów, gdzie używać tego będzie jedna osoba na tysiąc, tak więc </w:t>
-      </w:r>
-      <w:proofErr w:type="spellStart"/>
-      <w:r>
-        <w:rPr>
-          <w:i/>
-          <w:lang w:val="pl-PL"/>
-        </w:rPr>
-        <w:t>maxUsers</w:t>
-      </w:r>
-      <w:proofErr w:type="spellEnd"/>
-      <w:r>
-        <w:rPr>
-          <w:i/>
-          <w:lang w:val="pl-PL"/>
-        </w:rPr>
-        <w:t>/1000 * 100</w:t>
-      </w:r>
-      <w:r>
-        <w:rPr>
-          <w:lang w:val="pl-PL"/>
-        </w:rPr>
-        <w:t>.</w:t>
-      </w:r>
-    </w:p>
-    <w:p>
-      <w:pPr>
-        <w:pStyle w:val="Heading3"/>
-        <w:rPr>
-          <w:lang w:val="pl-PL"/>
-        </w:rPr>
-      </w:pPr>
-      <w:proofErr w:type="spellStart"/>
-      <w:r>
-        <w:rPr>
-          <w:lang w:val="pl-PL"/>
-        </w:rPr>
-        <w:t>Comment</w:t>
-      </w:r>
-      <w:proofErr w:type="spellEnd"/>
-    </w:p>
-    <w:p>
-      <w:pPr>
-        <w:rPr>
-          <w:lang w:val="pl-PL"/>
-        </w:rPr>
-      </w:pPr>
-      <w:r>
-        <w:rPr>
-          <w:lang w:val="pl-PL"/>
-        </w:rPr>
-        <w:t>Często modyfikowane, często dodawane, usuwane</w:t>
-      </w:r>
-    </w:p>
-    <w:p>
-      <w:pPr>
-        <w:rPr>
-          <w:lang w:val="pl-PL"/>
-        </w:rPr>
-      </w:pPr>
-      <w:r>
-        <w:rPr>
-          <w:lang w:val="pl-PL"/>
-        </w:rPr>
-        <w:t xml:space="preserve">Jeden produkt posiada przeważnie od 1 do 30 komentarzy, tak więc </w:t>
-      </w:r>
-      <w:proofErr w:type="spellStart"/>
-      <w:r>
-        <w:rPr>
-          <w:i/>
-          <w:lang w:val="pl-PL"/>
-        </w:rPr>
-        <w:t>maxProducts</w:t>
-      </w:r>
-      <w:proofErr w:type="spellEnd"/>
-      <w:r>
-        <w:rPr>
-          <w:i/>
-          <w:lang w:val="pl-PL"/>
-        </w:rPr>
-        <w:t xml:space="preserve"> * 30</w:t>
-      </w:r>
-      <w:r>
-        <w:rPr>
-          <w:lang w:val="pl-PL"/>
-        </w:rPr>
-        <w:t>.</w:t>
-      </w:r>
-    </w:p>
-    <w:p>
-      <w:pPr>
-        <w:pStyle w:val="Heading3"/>
-        <w:rPr>
-          <w:lang w:val="pl-PL"/>
-        </w:rPr>
-      </w:pPr>
       <w:r>
         <w:rPr>
           <w:lang w:val="pl-PL"/>
@@ -1470,77 +1276,7 @@
         <w:rPr>
           <w:lang w:val="pl-PL"/>
         </w:rPr>
-        <w:t xml:space="preserve">Usunięcie listy, będzie prowadziło do uruchomienia </w:t>
-      </w:r>
-      <w:proofErr w:type="spellStart"/>
-      <w:r>
-        <w:rPr>
-          <w:lang w:val="pl-PL"/>
-        </w:rPr>
-        <w:t>triggera</w:t>
-      </w:r>
-      <w:proofErr w:type="spellEnd"/>
-      <w:r>
-        <w:rPr>
-          <w:lang w:val="pl-PL"/>
-        </w:rPr>
-        <w:t>, który usunie wszystkie Produkty (</w:t>
-      </w:r>
-      <w:proofErr w:type="spellStart"/>
-      <w:r>
-        <w:rPr>
-          <w:lang w:val="pl-PL"/>
-        </w:rPr>
-        <w:t>desired</w:t>
-      </w:r>
-      <w:proofErr w:type="spellEnd"/>
-      <w:r>
-        <w:rPr>
-          <w:lang w:val="pl-PL"/>
-        </w:rPr>
-        <w:t>/</w:t>
-      </w:r>
-      <w:proofErr w:type="spellStart"/>
-      <w:r>
-        <w:rPr>
-          <w:lang w:val="pl-PL"/>
-        </w:rPr>
-        <w:t>ordered</w:t>
-      </w:r>
-      <w:proofErr w:type="spellEnd"/>
-      <w:r>
-        <w:rPr>
-          <w:lang w:val="pl-PL"/>
-        </w:rPr>
-        <w:t xml:space="preserve">) z tabel, aby nie miały wiszących referencji, tak samo usunięcie produktu, doprowadzi do usunięcia produktu z listy </w:t>
-      </w:r>
-      <w:proofErr w:type="spellStart"/>
-      <w:r>
-        <w:rPr>
-          <w:lang w:val="pl-PL"/>
-        </w:rPr>
-        <w:t>ordered</w:t>
-      </w:r>
-      <w:proofErr w:type="spellEnd"/>
-      <w:r>
-        <w:rPr>
-          <w:lang w:val="pl-PL"/>
-        </w:rPr>
-        <w:t>/</w:t>
-      </w:r>
-      <w:proofErr w:type="spellStart"/>
-      <w:r>
-        <w:rPr>
-          <w:lang w:val="pl-PL"/>
-        </w:rPr>
-        <w:t>desired</w:t>
-      </w:r>
-      <w:proofErr w:type="spellEnd"/>
-      <w:r>
-        <w:rPr>
-          <w:lang w:val="pl-PL"/>
-        </w:rPr>
-        <w:t>. Dodatkowo, zakończenie operacji zapłatą, doprowadzi do dekrementacji ilości puli produktów bazowych (sprawdzanie ilości produktów +0, jest z poziomu software'u).</w:t>
+        <w:t>Usunięcie listy, będzie prowadziło do uruchomienia triggera, który usunie wszystkie Produkty (desired/ordered) z tabel, aby nie miały wiszących referencji, tak samo usunięcie produktu, doprowadzi do usunięcia produktu z listy ordered/desired. Dodatkowo, zakończenie operacji zapłatą, doprowadzi do dekrementacji ilości puli produktów bazowych (sprawdzanie ilości produktów +0, jest z poziomu software'u).</w:t>
       </w:r>
     </w:p>
     <w:p>
@@ -1569,14 +1305,12 @@
         </w:rPr>
         <w:t xml:space="preserve">Baza danych została zaimplementowana w środowisku Microsoft Server SQL i planowane było podłączenie do niej serwera </w:t>
       </w:r>
-      <w:proofErr w:type="spellStart"/>
       <w:r>
         <w:rPr>
           <w:lang w:val="pl-PL"/>
         </w:rPr>
         <w:t>Django</w:t>
       </w:r>
-      <w:proofErr w:type="spellEnd"/>
       <w:r>
         <w:rPr>
           <w:lang w:val="pl-PL"/>
@@ -1608,21 +1342,7 @@
         <w:rPr>
           <w:lang w:val="pl-PL"/>
         </w:rPr>
-        <w:t xml:space="preserve">Realizacja </w:t>
-      </w:r>
-      <w:proofErr w:type="spellStart"/>
-      <w:r>
-        <w:rPr>
-          <w:lang w:val="pl-PL"/>
-        </w:rPr>
-        <w:t>webaplikacji</w:t>
-      </w:r>
-      <w:proofErr w:type="spellEnd"/>
-      <w:r>
-        <w:rPr>
-          <w:lang w:val="pl-PL"/>
-        </w:rPr>
-        <w:t xml:space="preserve"> końcowej</w:t>
+        <w:t>Realizacja webaplikacji końcowej</w:t>
       </w:r>
       <w:r>
         <w:rPr>
@@ -1641,13 +1361,7 @@
         <w:rPr>
           <w:lang w:val="pl-PL"/>
         </w:rPr>
-        <w:t xml:space="preserve">Ostatnim krokiem realizacji tego projektu było stworzenie </w:t>
-      </w:r>
-      <w:r>
-        <w:rPr>
-          <w:lang w:val="pl-PL"/>
-        </w:rPr>
-        <w:t xml:space="preserve">aplikacji dla końcowego użytkownika. </w:t>
+        <w:t xml:space="preserve">Ostatnim krokiem realizacji tego projektu było stworzenie aplikacji dla końcowego użytkownika. </w:t>
       </w:r>
     </w:p>
     <w:p>
@@ -1661,21 +1375,7 @@
           <w:lang w:val="pl-PL"/>
         </w:rPr>
         <w:lastRenderedPageBreak/>
-        <w:t xml:space="preserve">Ten etap sprawił nam jednak największe trudności. Na początku mieliśmy problem z wybraną przez nas technologią – MSSQL i </w:t>
-      </w:r>
-      <w:proofErr w:type="spellStart"/>
-      <w:r>
-        <w:rPr>
-          <w:lang w:val="pl-PL"/>
-        </w:rPr>
-        <w:t>Django</w:t>
-      </w:r>
-      <w:proofErr w:type="spellEnd"/>
-      <w:r>
-        <w:rPr>
-          <w:lang w:val="pl-PL"/>
-        </w:rPr>
-        <w:t xml:space="preserve"> – problemy na tyle poważne, że byliśmy zmuszeni zmienić technologię, w której wykonaliśmy aplikację. Ostatecznie strona została wykonana w lepiej znanym nam PHP i bazie danych MySQL.</w:t>
+        <w:t>Ten etap sprawił nam jednak największe trudności. Na początku mieliśmy problem z wybraną przez nas technologią – MSSQL i Django – problemy na tyle poważne, że byliśmy zmuszeni zmienić technologię, w której wykonaliśmy aplikację. Ostatecznie strona została wykonana w lepiej znanym nam PHP i bazie danych MySQL.</w:t>
       </w:r>
     </w:p>
     <w:p>
@@ -1869,21 +1569,7 @@
         <w:rPr>
           <w:lang w:val="pl-PL"/>
         </w:rPr>
-        <w:t>dodawać i usuwać produkty do/z listy na później (</w:t>
-      </w:r>
-      <w:proofErr w:type="spellStart"/>
-      <w:r>
-        <w:rPr>
-          <w:lang w:val="pl-PL"/>
-        </w:rPr>
-        <w:t>wishlist</w:t>
-      </w:r>
-      <w:proofErr w:type="spellEnd"/>
-      <w:r>
-        <w:rPr>
-          <w:lang w:val="pl-PL"/>
-        </w:rPr>
-        <w:t>),</w:t>
+        <w:t>dodawać i usuwać produkty do/z listy na później (wishlist),</w:t>
       </w:r>
     </w:p>
     <w:p>
@@ -2321,7 +2007,6 @@
           <w:lang w:val="pl-PL"/>
         </w:rPr>
       </w:pPr>
-      <w:bookmarkStart w:id="0" w:name="_GoBack"/>
       <w:r>
         <w:rPr>
           <w:noProof/>
@@ -2376,6 +2061,34 @@
           </wp:inline>
         </w:drawing>
       </w:r>
+    </w:p>
+    <w:p>
+      <w:pPr>
+        <w:pStyle w:val="Heading1"/>
+        <w:rPr>
+          <w:lang w:val="pl-PL"/>
+        </w:rPr>
+      </w:pPr>
+      <w:r>
+        <w:rPr>
+          <w:lang w:val="pl-PL"/>
+        </w:rPr>
+        <w:t>Wnioski</w:t>
+      </w:r>
+    </w:p>
+    <w:p>
+      <w:pPr>
+        <w:rPr>
+          <w:lang w:val="pl-PL"/>
+        </w:rPr>
+      </w:pPr>
+      <w:r>
+        <w:rPr>
+          <w:lang w:val="pl-PL"/>
+        </w:rPr>
+        <w:t>Podczas tworzenia aplikacji, przyjrzeliśmy się dokładnie procesowi projektowania bazy danych, dla aplikacji webowych (w tym wypadku strony aukcyjnej). Mogliśmy sami stworzyć jej plan – co wymagało od nas dokładnej analizy tego, co chcemy ze stroną robić oraz ilości potencjalnych użytkowników i ruchu.</w:t>
+      </w:r>
+      <w:bookmarkStart w:id="0" w:name="_GoBack"/>
       <w:bookmarkEnd w:id="0"/>
     </w:p>
     <w:sectPr>
